--- a/AspNetIdentity2GroupPermissions/IN/CAT07S.docx
+++ b/AspNetIdentity2GroupPermissions/IN/CAT07S.docx
@@ -1,6 +1,6 @@
 
 <file path=word/document.xml><?xml version="1.0" encoding="utf-8"?>
-<w:document xmlns:wpc="http://schemas.microsoft.com/office/word/2010/wordprocessingCanvas" xmlns:cx="http://schemas.microsoft.com/office/drawing/2014/chartex" xmlns:cx1="http://schemas.microsoft.com/office/drawing/2015/9/8/chartex" xmlns:mc="http://schemas.openxmlformats.org/markup-compatibility/2006" xmlns:o="urn:schemas-microsoft-com:office:office" xmlns:r="http://schemas.openxmlformats.org/officeDocument/2006/relationships" xmlns:m="http://schemas.openxmlformats.org/officeDocument/2006/math" xmlns:v="urn:schemas-microsoft-com:vml" xmlns:wp14="http://schemas.microsoft.com/office/word/2010/wordprocessingDrawing" xmlns:wp="http://schemas.openxmlformats.org/drawingml/2006/wordprocessingDrawing" xmlns:w10="urn:schemas-microsoft-com:office:word" xmlns:w="http://schemas.openxmlformats.org/wordprocessingml/2006/main" xmlns:w14="http://schemas.microsoft.com/office/word/2010/wordml" xmlns:w15="http://schemas.microsoft.com/office/word/2012/wordml" xmlns:w16se="http://schemas.microsoft.com/office/word/2015/wordml/symex" xmlns:wpg="http://schemas.microsoft.com/office/word/2010/wordprocessingGroup" xmlns:wpi="http://schemas.microsoft.com/office/word/2010/wordprocessingInk" xmlns:wne="http://schemas.microsoft.com/office/word/2006/wordml" xmlns:wps="http://schemas.microsoft.com/office/word/2010/wordprocessingShape" mc:Ignorable="w14 w15 w16se wp14">
+<w:document xmlns:wpc="http://schemas.microsoft.com/office/word/2010/wordprocessingCanvas" xmlns:cx="http://schemas.microsoft.com/office/drawing/2014/chartex" xmlns:cx1="http://schemas.microsoft.com/office/drawing/2015/9/8/chartex" xmlns:cx2="http://schemas.microsoft.com/office/drawing/2015/10/21/chartex" xmlns:mc="http://schemas.openxmlformats.org/markup-compatibility/2006" xmlns:o="urn:schemas-microsoft-com:office:office" xmlns:r="http://schemas.openxmlformats.org/officeDocument/2006/relationships" xmlns:m="http://schemas.openxmlformats.org/officeDocument/2006/math" xmlns:v="urn:schemas-microsoft-com:vml" xmlns:wp14="http://schemas.microsoft.com/office/word/2010/wordprocessingDrawing" xmlns:wp="http://schemas.openxmlformats.org/drawingml/2006/wordprocessingDrawing" xmlns:w10="urn:schemas-microsoft-com:office:word" xmlns:w="http://schemas.openxmlformats.org/wordprocessingml/2006/main" xmlns:w14="http://schemas.microsoft.com/office/word/2010/wordml" xmlns:w15="http://schemas.microsoft.com/office/word/2012/wordml" xmlns:w16se="http://schemas.microsoft.com/office/word/2015/wordml/symex" xmlns:wpg="http://schemas.microsoft.com/office/word/2010/wordprocessingGroup" xmlns:wpi="http://schemas.microsoft.com/office/word/2010/wordprocessingInk" xmlns:wne="http://schemas.microsoft.com/office/word/2006/wordml" xmlns:wps="http://schemas.microsoft.com/office/word/2010/wordprocessingShape" mc:Ignorable="w14 w15 w16se wp14">
   <w:body>
     <w:tbl>
       <w:tblPr>
@@ -81,7 +81,6 @@
             <w:r>
               <w:t>/</w:t>
             </w:r>
-            <w:proofErr w:type="spellStart"/>
             <w:r>
               <w:fldChar w:fldCharType="begin"/>
             </w:r>
@@ -94,7 +93,6 @@
             <w:r>
               <w:t>sym1</w:t>
             </w:r>
-            <w:proofErr w:type="spellEnd"/>
             <w:r>
               <w:fldChar w:fldCharType="end"/>
             </w:r>
@@ -122,6 +120,7 @@
             <w:r>
               <w:rPr>
                 <w:noProof/>
+                <w:lang w:val="fr-CH" w:eastAsia="fr-CH"/>
               </w:rPr>
               <w:drawing>
                 <wp:inline distT="0" distB="0" distL="0" distR="0">
@@ -199,23 +198,7 @@
                 <w:sz w:val="34"/>
                 <w:szCs w:val="34"/>
               </w:rPr>
-              <w:t xml:space="preserve">Convención contra </w:t>
-            </w:r>
-            <w:r>
-              <w:rPr>
-                <w:b/>
-                <w:sz w:val="34"/>
-                <w:szCs w:val="34"/>
-              </w:rPr>
-              <w:t xml:space="preserve">la </w:t>
-            </w:r>
-            <w:r>
-              <w:rPr>
-                <w:b/>
-                <w:sz w:val="34"/>
-                <w:szCs w:val="34"/>
-              </w:rPr>
-              <w:t>Tortura</w:t>
+              <w:t>Convención contra la Tortura</w:t>
             </w:r>
             <w:r>
               <w:rPr>
@@ -224,30 +207,7 @@
                 <w:szCs w:val="34"/>
               </w:rPr>
               <w:br/>
-            </w:r>
-            <w:r>
-              <w:rPr>
-                <w:b/>
-                <w:sz w:val="34"/>
-                <w:szCs w:val="34"/>
-              </w:rPr>
-              <w:t xml:space="preserve">y Otros </w:t>
-            </w:r>
-            <w:r>
-              <w:rPr>
-                <w:b/>
-                <w:sz w:val="34"/>
-                <w:szCs w:val="34"/>
-              </w:rPr>
-              <w:t xml:space="preserve">Tratos </w:t>
-            </w:r>
-            <w:r>
-              <w:rPr>
-                <w:b/>
-                <w:sz w:val="34"/>
-                <w:szCs w:val="34"/>
-              </w:rPr>
-              <w:t>o Penas Crueles,</w:t>
+              <w:t>y Otros Tratos o Penas Crueles,</w:t>
             </w:r>
             <w:r>
               <w:rPr>
@@ -273,13 +233,8 @@
             <w:pPr>
               <w:spacing w:before="240" w:line="240" w:lineRule="exact"/>
             </w:pPr>
-            <w:proofErr w:type="spellStart"/>
             <w:r>
-              <w:t>Distr</w:t>
-            </w:r>
-            <w:proofErr w:type="spellEnd"/>
-            <w:r>
-              <w:t xml:space="preserve">. </w:t>
+              <w:t xml:space="preserve">Distr. </w:t>
             </w:r>
             <w:r>
               <w:fldChar w:fldCharType="begin"/>
@@ -487,38 +442,55 @@
         <w:fldChar w:fldCharType="end"/>
       </w:r>
       <w:r>
-        <w:t xml:space="preserve"> del programa</w:t>
-      </w:r>
-      <w:r>
-        <w:t xml:space="preserve"> provisional</w:t>
+        <w:t xml:space="preserve"> del programa provisional</w:t>
       </w:r>
     </w:p>
     <w:p>
       <w:pPr>
         <w:rPr>
+          <w:b/>
+          <w:bCs/>
           <w:sz w:val="24"/>
           <w:szCs w:val="24"/>
         </w:rPr>
       </w:pPr>
       <w:r>
+        <w:rPr>
+          <w:b/>
+          <w:bCs/>
+        </w:rPr>
         <w:fldChar w:fldCharType="begin"/>
       </w:r>
       <w:r>
+        <w:rPr>
+          <w:b/>
+          <w:bCs/>
+        </w:rPr>
         <w:instrText xml:space="preserve"> DOCPROPERTY  atitle  \* MERGEFORMAT </w:instrText>
       </w:r>
       <w:r>
+        <w:rPr>
+          <w:b/>
+          <w:bCs/>
+        </w:rPr>
         <w:fldChar w:fldCharType="separate"/>
       </w:r>
       <w:proofErr w:type="spellStart"/>
       <w:r>
+        <w:rPr>
+          <w:b/>
+          <w:bCs/>
+        </w:rPr>
         <w:t>atitle</w:t>
       </w:r>
       <w:proofErr w:type="spellEnd"/>
       <w:r>
+        <w:rPr>
+          <w:b/>
+          <w:bCs/>
+        </w:rPr>
         <w:fldChar w:fldCharType="end"/>
       </w:r>
-      <w:bookmarkStart w:id="0" w:name="_GoBack"/>
-      <w:bookmarkEnd w:id="0"/>
     </w:p>
     <w:p>
       <w:pPr>
@@ -547,20 +519,48 @@
         <w:t xml:space="preserve"> </w:t>
       </w:r>
       <w:r>
+        <w:rPr>
+          <w:color w:val="FF0000"/>
+          <w:lang w:val="es-ES_tradnl"/>
+        </w:rPr>
+        <w:t>[el/los]</w:t>
+      </w:r>
+      <w:r>
+        <w:rPr>
+          <w:lang w:val="es-ES_tradnl"/>
+        </w:rPr>
+        <w:t xml:space="preserve"> </w:t>
+      </w:r>
+      <w:r>
+        <w:rPr>
+          <w:lang w:val="es-ES_tradnl"/>
+        </w:rPr>
         <w:fldChar w:fldCharType="begin"/>
       </w:r>
       <w:r>
-        <w:instrText xml:space="preserve"> DOCPROPERTY  prep  \* MERGEFORMAT </w:instrText>
+        <w:rPr>
+          <w:lang w:val="es-ES_tradnl"/>
+        </w:rPr>
+        <w:instrText xml:space="preserve"> DOCPROPERTY  preps  \* MERGEFORMAT </w:instrText>
       </w:r>
       <w:r>
+        <w:rPr>
+          <w:lang w:val="es-ES_tradnl"/>
+        </w:rPr>
         <w:fldChar w:fldCharType="separate"/>
       </w:r>
       <w:proofErr w:type="spellStart"/>
       <w:r>
-        <w:t>prep</w:t>
+        <w:rPr>
+          <w:lang w:val="es-ES_tradnl"/>
+        </w:rPr>
+        <w:t>preps</w:t>
       </w:r>
       <w:proofErr w:type="spellEnd"/>
       <w:r>
+        <w:rPr>
+          <w:lang w:val="es-ES_tradnl"/>
+        </w:rPr>
         <w:fldChar w:fldCharType="end"/>
       </w:r>
     </w:p>
@@ -588,10 +588,7 @@
       </w:r>
       <w:r>
         <w:tab/>
-        <w:t>Información recibida</w:t>
-      </w:r>
-      <w:r>
-        <w:t xml:space="preserve"> </w:t>
+        <w:t xml:space="preserve">Información recibida </w:t>
       </w:r>
       <w:r>
         <w:fldChar w:fldCharType="begin"/>
@@ -615,7 +612,7 @@
       </w:r>
       <w:r>
         <w:rPr>
-          <w:rStyle w:val="Refdenotaalpie"/>
+          <w:rStyle w:val="Appelnotedebasdep"/>
           <w:b w:val="0"/>
           <w:sz w:val="20"/>
           <w:vertAlign w:val="baseline"/>
@@ -626,7 +623,7 @@
     </w:p>
     <w:p>
       <w:pPr>
-        <w:ind w:right="1134"/>
+        <w:pStyle w:val="SingleTxtG"/>
         <w:jc w:val="right"/>
       </w:pPr>
       <w:r>
@@ -667,19 +664,24 @@
           <w:color w:val="0000FF"/>
         </w:rPr>
       </w:pPr>
-      <w:bookmarkStart w:id="1" w:name="_Hlt364857726"/>
-      <w:bookmarkEnd w:id="1"/>
+      <w:bookmarkStart w:id="0" w:name="_Hlt364857726"/>
+      <w:bookmarkEnd w:id="0"/>
       <w:r>
         <w:rPr>
           <w:color w:val="0000FF"/>
         </w:rPr>
-        <w:t>[El texto comienza en la presente página]</w:t>
+        <w:t>[El texto comienza en la página siguiente.]</w:t>
       </w:r>
     </w:p>
     <w:p>
       <w:pPr>
         <w:pStyle w:val="SingleTxtG"/>
       </w:pPr>
+      <w:bookmarkStart w:id="1" w:name="_GoBack"/>
+      <w:bookmarkEnd w:id="1"/>
+      <w:r>
+        <w:br w:type="page"/>
+      </w:r>
     </w:p>
     <w:sectPr>
       <w:headerReference w:type="even" r:id="rId9"/>
@@ -699,7 +701,7 @@
 </file>
 
 <file path=word/endnotes.xml><?xml version="1.0" encoding="utf-8"?>
-<w:endnotes xmlns:wpc="http://schemas.microsoft.com/office/word/2010/wordprocessingCanvas" xmlns:cx="http://schemas.microsoft.com/office/drawing/2014/chartex" xmlns:cx1="http://schemas.microsoft.com/office/drawing/2015/9/8/chartex" xmlns:mc="http://schemas.openxmlformats.org/markup-compatibility/2006" xmlns:o="urn:schemas-microsoft-com:office:office" xmlns:r="http://schemas.openxmlformats.org/officeDocument/2006/relationships" xmlns:m="http://schemas.openxmlformats.org/officeDocument/2006/math" xmlns:v="urn:schemas-microsoft-com:vml" xmlns:wp14="http://schemas.microsoft.com/office/word/2010/wordprocessingDrawing" xmlns:wp="http://schemas.openxmlformats.org/drawingml/2006/wordprocessingDrawing" xmlns:w10="urn:schemas-microsoft-com:office:word" xmlns:w="http://schemas.openxmlformats.org/wordprocessingml/2006/main" xmlns:w14="http://schemas.microsoft.com/office/word/2010/wordml" xmlns:w15="http://schemas.microsoft.com/office/word/2012/wordml" xmlns:w16se="http://schemas.microsoft.com/office/word/2015/wordml/symex" xmlns:wpg="http://schemas.microsoft.com/office/word/2010/wordprocessingGroup" xmlns:wpi="http://schemas.microsoft.com/office/word/2010/wordprocessingInk" xmlns:wne="http://schemas.microsoft.com/office/word/2006/wordml" xmlns:wps="http://schemas.microsoft.com/office/word/2010/wordprocessingShape" mc:Ignorable="w14 w15 w16se wp14">
+<w:endnotes xmlns:wpc="http://schemas.microsoft.com/office/word/2010/wordprocessingCanvas" xmlns:cx="http://schemas.microsoft.com/office/drawing/2014/chartex" xmlns:cx1="http://schemas.microsoft.com/office/drawing/2015/9/8/chartex" xmlns:cx2="http://schemas.microsoft.com/office/drawing/2015/10/21/chartex" xmlns:mc="http://schemas.openxmlformats.org/markup-compatibility/2006" xmlns:o="urn:schemas-microsoft-com:office:office" xmlns:r="http://schemas.openxmlformats.org/officeDocument/2006/relationships" xmlns:m="http://schemas.openxmlformats.org/officeDocument/2006/math" xmlns:v="urn:schemas-microsoft-com:vml" xmlns:wp14="http://schemas.microsoft.com/office/word/2010/wordprocessingDrawing" xmlns:wp="http://schemas.openxmlformats.org/drawingml/2006/wordprocessingDrawing" xmlns:w10="urn:schemas-microsoft-com:office:word" xmlns:w="http://schemas.openxmlformats.org/wordprocessingml/2006/main" xmlns:w14="http://schemas.microsoft.com/office/word/2010/wordml" xmlns:w15="http://schemas.microsoft.com/office/word/2012/wordml" xmlns:w16se="http://schemas.microsoft.com/office/word/2015/wordml/symex" xmlns:wpg="http://schemas.microsoft.com/office/word/2010/wordprocessingGroup" xmlns:wpi="http://schemas.microsoft.com/office/word/2010/wordprocessingInk" xmlns:wne="http://schemas.microsoft.com/office/word/2006/wordml" xmlns:wps="http://schemas.microsoft.com/office/word/2010/wordprocessingShape" mc:Ignorable="w14 w15 w16se wp14">
   <w:endnote w:type="separator" w:id="-1">
     <w:p>
       <w:r>
@@ -718,10 +720,10 @@
 </file>
 
 <file path=word/footer1.xml><?xml version="1.0" encoding="utf-8"?>
-<w:ftr xmlns:wpc="http://schemas.microsoft.com/office/word/2010/wordprocessingCanvas" xmlns:cx="http://schemas.microsoft.com/office/drawing/2014/chartex" xmlns:cx1="http://schemas.microsoft.com/office/drawing/2015/9/8/chartex" xmlns:mc="http://schemas.openxmlformats.org/markup-compatibility/2006" xmlns:o="urn:schemas-microsoft-com:office:office" xmlns:r="http://schemas.openxmlformats.org/officeDocument/2006/relationships" xmlns:m="http://schemas.openxmlformats.org/officeDocument/2006/math" xmlns:v="urn:schemas-microsoft-com:vml" xmlns:wp14="http://schemas.microsoft.com/office/word/2010/wordprocessingDrawing" xmlns:wp="http://schemas.openxmlformats.org/drawingml/2006/wordprocessingDrawing" xmlns:w10="urn:schemas-microsoft-com:office:word" xmlns:w="http://schemas.openxmlformats.org/wordprocessingml/2006/main" xmlns:w14="http://schemas.microsoft.com/office/word/2010/wordml" xmlns:w15="http://schemas.microsoft.com/office/word/2012/wordml" xmlns:w16se="http://schemas.microsoft.com/office/word/2015/wordml/symex" xmlns:wpg="http://schemas.microsoft.com/office/word/2010/wordprocessingGroup" xmlns:wpi="http://schemas.microsoft.com/office/word/2010/wordprocessingInk" xmlns:wne="http://schemas.microsoft.com/office/word/2006/wordml" xmlns:wps="http://schemas.microsoft.com/office/word/2010/wordprocessingShape" mc:Ignorable="w14 w15 w16se wp14">
+<w:ftr xmlns:wpc="http://schemas.microsoft.com/office/word/2010/wordprocessingCanvas" xmlns:cx="http://schemas.microsoft.com/office/drawing/2014/chartex" xmlns:cx1="http://schemas.microsoft.com/office/drawing/2015/9/8/chartex" xmlns:cx2="http://schemas.microsoft.com/office/drawing/2015/10/21/chartex" xmlns:mc="http://schemas.openxmlformats.org/markup-compatibility/2006" xmlns:o="urn:schemas-microsoft-com:office:office" xmlns:r="http://schemas.openxmlformats.org/officeDocument/2006/relationships" xmlns:m="http://schemas.openxmlformats.org/officeDocument/2006/math" xmlns:v="urn:schemas-microsoft-com:vml" xmlns:wp14="http://schemas.microsoft.com/office/word/2010/wordprocessingDrawing" xmlns:wp="http://schemas.openxmlformats.org/drawingml/2006/wordprocessingDrawing" xmlns:w10="urn:schemas-microsoft-com:office:word" xmlns:w="http://schemas.openxmlformats.org/wordprocessingml/2006/main" xmlns:w14="http://schemas.microsoft.com/office/word/2010/wordml" xmlns:w15="http://schemas.microsoft.com/office/word/2012/wordml" xmlns:w16se="http://schemas.microsoft.com/office/word/2015/wordml/symex" xmlns:wpg="http://schemas.microsoft.com/office/word/2010/wordprocessingGroup" xmlns:wpi="http://schemas.microsoft.com/office/word/2010/wordprocessingInk" xmlns:wne="http://schemas.microsoft.com/office/word/2006/wordml" xmlns:wps="http://schemas.microsoft.com/office/word/2010/wordprocessingShape" mc:Ignorable="w14 w15 w16se wp14">
   <w:p>
     <w:pPr>
-      <w:pStyle w:val="Piedepgina"/>
+      <w:pStyle w:val="Pieddepage"/>
       <w:tabs>
         <w:tab w:val="right" w:pos="9639"/>
       </w:tabs>
@@ -809,10 +811,10 @@
 </file>
 
 <file path=word/footer2.xml><?xml version="1.0" encoding="utf-8"?>
-<w:ftr xmlns:wpc="http://schemas.microsoft.com/office/word/2010/wordprocessingCanvas" xmlns:cx="http://schemas.microsoft.com/office/drawing/2014/chartex" xmlns:cx1="http://schemas.microsoft.com/office/drawing/2015/9/8/chartex" xmlns:mc="http://schemas.openxmlformats.org/markup-compatibility/2006" xmlns:o="urn:schemas-microsoft-com:office:office" xmlns:r="http://schemas.openxmlformats.org/officeDocument/2006/relationships" xmlns:m="http://schemas.openxmlformats.org/officeDocument/2006/math" xmlns:v="urn:schemas-microsoft-com:vml" xmlns:wp14="http://schemas.microsoft.com/office/word/2010/wordprocessingDrawing" xmlns:wp="http://schemas.openxmlformats.org/drawingml/2006/wordprocessingDrawing" xmlns:w10="urn:schemas-microsoft-com:office:word" xmlns:w="http://schemas.openxmlformats.org/wordprocessingml/2006/main" xmlns:w14="http://schemas.microsoft.com/office/word/2010/wordml" xmlns:w15="http://schemas.microsoft.com/office/word/2012/wordml" xmlns:w16se="http://schemas.microsoft.com/office/word/2015/wordml/symex" xmlns:wpg="http://schemas.microsoft.com/office/word/2010/wordprocessingGroup" xmlns:wpi="http://schemas.microsoft.com/office/word/2010/wordprocessingInk" xmlns:wne="http://schemas.microsoft.com/office/word/2006/wordml" xmlns:wps="http://schemas.microsoft.com/office/word/2010/wordprocessingShape" mc:Ignorable="w14 w15 w16se wp14">
+<w:ftr xmlns:wpc="http://schemas.microsoft.com/office/word/2010/wordprocessingCanvas" xmlns:cx="http://schemas.microsoft.com/office/drawing/2014/chartex" xmlns:cx1="http://schemas.microsoft.com/office/drawing/2015/9/8/chartex" xmlns:cx2="http://schemas.microsoft.com/office/drawing/2015/10/21/chartex" xmlns:mc="http://schemas.openxmlformats.org/markup-compatibility/2006" xmlns:o="urn:schemas-microsoft-com:office:office" xmlns:r="http://schemas.openxmlformats.org/officeDocument/2006/relationships" xmlns:m="http://schemas.openxmlformats.org/officeDocument/2006/math" xmlns:v="urn:schemas-microsoft-com:vml" xmlns:wp14="http://schemas.microsoft.com/office/word/2010/wordprocessingDrawing" xmlns:wp="http://schemas.openxmlformats.org/drawingml/2006/wordprocessingDrawing" xmlns:w10="urn:schemas-microsoft-com:office:word" xmlns:w="http://schemas.openxmlformats.org/wordprocessingml/2006/main" xmlns:w14="http://schemas.microsoft.com/office/word/2010/wordml" xmlns:w15="http://schemas.microsoft.com/office/word/2012/wordml" xmlns:w16se="http://schemas.microsoft.com/office/word/2015/wordml/symex" xmlns:wpg="http://schemas.microsoft.com/office/word/2010/wordprocessingGroup" xmlns:wpi="http://schemas.microsoft.com/office/word/2010/wordprocessingInk" xmlns:wne="http://schemas.microsoft.com/office/word/2006/wordml" xmlns:wps="http://schemas.microsoft.com/office/word/2010/wordprocessingShape" mc:Ignorable="w14 w15 w16se wp14">
   <w:p>
     <w:pPr>
-      <w:pStyle w:val="Piedepgina"/>
+      <w:pStyle w:val="Pieddepage"/>
       <w:tabs>
         <w:tab w:val="right" w:pos="9638"/>
       </w:tabs>
@@ -883,10 +885,10 @@
 </file>
 
 <file path=word/footer3.xml><?xml version="1.0" encoding="utf-8"?>
-<w:ftr xmlns:wpc="http://schemas.microsoft.com/office/word/2010/wordprocessingCanvas" xmlns:cx="http://schemas.microsoft.com/office/drawing/2014/chartex" xmlns:cx1="http://schemas.microsoft.com/office/drawing/2015/9/8/chartex" xmlns:mc="http://schemas.openxmlformats.org/markup-compatibility/2006" xmlns:o="urn:schemas-microsoft-com:office:office" xmlns:r="http://schemas.openxmlformats.org/officeDocument/2006/relationships" xmlns:m="http://schemas.openxmlformats.org/officeDocument/2006/math" xmlns:v="urn:schemas-microsoft-com:vml" xmlns:wp14="http://schemas.microsoft.com/office/word/2010/wordprocessingDrawing" xmlns:wp="http://schemas.openxmlformats.org/drawingml/2006/wordprocessingDrawing" xmlns:w10="urn:schemas-microsoft-com:office:word" xmlns:w="http://schemas.openxmlformats.org/wordprocessingml/2006/main" xmlns:w14="http://schemas.microsoft.com/office/word/2010/wordml" xmlns:w15="http://schemas.microsoft.com/office/word/2012/wordml" xmlns:w16se="http://schemas.microsoft.com/office/word/2015/wordml/symex" xmlns:wpg="http://schemas.microsoft.com/office/word/2010/wordprocessingGroup" xmlns:wpi="http://schemas.microsoft.com/office/word/2010/wordprocessingInk" xmlns:wne="http://schemas.microsoft.com/office/word/2006/wordml" xmlns:wps="http://schemas.microsoft.com/office/word/2010/wordprocessingShape" mc:Ignorable="w14 w15 w16se wp14">
+<w:ftr xmlns:wpc="http://schemas.microsoft.com/office/word/2010/wordprocessingCanvas" xmlns:cx="http://schemas.microsoft.com/office/drawing/2014/chartex" xmlns:cx1="http://schemas.microsoft.com/office/drawing/2015/9/8/chartex" xmlns:cx2="http://schemas.microsoft.com/office/drawing/2015/10/21/chartex" xmlns:mc="http://schemas.openxmlformats.org/markup-compatibility/2006" xmlns:o="urn:schemas-microsoft-com:office:office" xmlns:r="http://schemas.openxmlformats.org/officeDocument/2006/relationships" xmlns:m="http://schemas.openxmlformats.org/officeDocument/2006/math" xmlns:v="urn:schemas-microsoft-com:vml" xmlns:wp14="http://schemas.microsoft.com/office/word/2010/wordprocessingDrawing" xmlns:wp="http://schemas.openxmlformats.org/drawingml/2006/wordprocessingDrawing" xmlns:w10="urn:schemas-microsoft-com:office:word" xmlns:w="http://schemas.openxmlformats.org/wordprocessingml/2006/main" xmlns:w14="http://schemas.microsoft.com/office/word/2010/wordml" xmlns:w15="http://schemas.microsoft.com/office/word/2012/wordml" xmlns:w16se="http://schemas.microsoft.com/office/word/2015/wordml/symex" xmlns:wpg="http://schemas.microsoft.com/office/word/2010/wordprocessingGroup" xmlns:wpi="http://schemas.microsoft.com/office/word/2010/wordprocessingInk" xmlns:wne="http://schemas.microsoft.com/office/word/2006/wordml" xmlns:wps="http://schemas.microsoft.com/office/word/2010/wordprocessingShape" mc:Ignorable="w14 w15 w16se wp14">
   <w:p>
     <w:pPr>
-      <w:pStyle w:val="Piedepgina"/>
+      <w:pStyle w:val="Pieddepage"/>
       <w:rPr>
         <w:noProof/>
         <w:sz w:val="20"/>
@@ -942,7 +944,7 @@
   </w:p>
   <w:tbl>
     <w:tblPr>
-      <w:tblStyle w:val="Tablaconcuadrcula10"/>
+      <w:tblStyle w:val="Tablaconcuadrcula1"/>
       <w:tblpPr w:leftFromText="181" w:rightFromText="181" w:horzAnchor="page" w:tblpX="7656" w:tblpY="14006"/>
       <w:tblW w:w="0" w:type="auto"/>
       <w:tblInd w:w="0" w:type="dxa"/>
@@ -986,9 +988,10 @@
             <w:rPr>
               <w:noProof/>
               <w:sz w:val="16"/>
+              <w:lang w:val="fr-CH" w:eastAsia="fr-CH"/>
             </w:rPr>
             <w:drawing>
-              <wp:inline distT="0" distB="0" distL="0" distR="0" wp14:anchorId="11BFBD58" wp14:editId="03CFA2A1">
+              <wp:inline distT="0" distB="0" distL="0" distR="0">
                 <wp:extent cx="1076400" cy="230400"/>
                 <wp:effectExtent l="0" t="0" r="0" b="0"/>
                 <wp:docPr id="4" name="Imagen 4" descr="recycle_Spanish"/>
@@ -1063,7 +1066,7 @@
   </w:tbl>
   <w:p>
     <w:pPr>
-      <w:pStyle w:val="Piedepgina"/>
+      <w:pStyle w:val="Pieddepage"/>
     </w:pPr>
     <w:r>
       <w:rPr>
@@ -1120,7 +1123,7 @@
 </file>
 
 <file path=word/footnotes.xml><?xml version="1.0" encoding="utf-8"?>
-<w:footnotes xmlns:wpc="http://schemas.microsoft.com/office/word/2010/wordprocessingCanvas" xmlns:cx="http://schemas.microsoft.com/office/drawing/2014/chartex" xmlns:cx1="http://schemas.microsoft.com/office/drawing/2015/9/8/chartex" xmlns:mc="http://schemas.openxmlformats.org/markup-compatibility/2006" xmlns:o="urn:schemas-microsoft-com:office:office" xmlns:r="http://schemas.openxmlformats.org/officeDocument/2006/relationships" xmlns:m="http://schemas.openxmlformats.org/officeDocument/2006/math" xmlns:v="urn:schemas-microsoft-com:vml" xmlns:wp14="http://schemas.microsoft.com/office/word/2010/wordprocessingDrawing" xmlns:wp="http://schemas.openxmlformats.org/drawingml/2006/wordprocessingDrawing" xmlns:w10="urn:schemas-microsoft-com:office:word" xmlns:w="http://schemas.openxmlformats.org/wordprocessingml/2006/main" xmlns:w14="http://schemas.microsoft.com/office/word/2010/wordml" xmlns:w15="http://schemas.microsoft.com/office/word/2012/wordml" xmlns:w16se="http://schemas.microsoft.com/office/word/2015/wordml/symex" xmlns:wpg="http://schemas.microsoft.com/office/word/2010/wordprocessingGroup" xmlns:wpi="http://schemas.microsoft.com/office/word/2010/wordprocessingInk" xmlns:wne="http://schemas.microsoft.com/office/word/2006/wordml" xmlns:wps="http://schemas.microsoft.com/office/word/2010/wordprocessingShape" mc:Ignorable="w14 w15 w16se wp14">
+<w:footnotes xmlns:wpc="http://schemas.microsoft.com/office/word/2010/wordprocessingCanvas" xmlns:cx="http://schemas.microsoft.com/office/drawing/2014/chartex" xmlns:cx1="http://schemas.microsoft.com/office/drawing/2015/9/8/chartex" xmlns:cx2="http://schemas.microsoft.com/office/drawing/2015/10/21/chartex" xmlns:mc="http://schemas.openxmlformats.org/markup-compatibility/2006" xmlns:o="urn:schemas-microsoft-com:office:office" xmlns:r="http://schemas.openxmlformats.org/officeDocument/2006/relationships" xmlns:m="http://schemas.openxmlformats.org/officeDocument/2006/math" xmlns:v="urn:schemas-microsoft-com:vml" xmlns:wp14="http://schemas.microsoft.com/office/word/2010/wordprocessingDrawing" xmlns:wp="http://schemas.openxmlformats.org/drawingml/2006/wordprocessingDrawing" xmlns:w10="urn:schemas-microsoft-com:office:word" xmlns:w="http://schemas.openxmlformats.org/wordprocessingml/2006/main" xmlns:w14="http://schemas.microsoft.com/office/word/2010/wordml" xmlns:w15="http://schemas.microsoft.com/office/word/2012/wordml" xmlns:w16se="http://schemas.microsoft.com/office/word/2015/wordml/symex" xmlns:wpg="http://schemas.microsoft.com/office/word/2010/wordprocessingGroup" xmlns:wpi="http://schemas.microsoft.com/office/word/2010/wordprocessingInk" xmlns:wne="http://schemas.microsoft.com/office/word/2006/wordml" xmlns:wps="http://schemas.microsoft.com/office/word/2010/wordprocessingShape" mc:Ignorable="w14 w15 w16se wp14">
   <w:footnote w:type="separator" w:id="-1">
     <w:p>
       <w:pPr>
@@ -1164,7 +1167,7 @@
   <w:footnote w:id="1">
     <w:p>
       <w:pPr>
-        <w:pStyle w:val="Textonotapie"/>
+        <w:pStyle w:val="Notedebasdepage"/>
         <w:rPr>
           <w:sz w:val="20"/>
         </w:rPr>
@@ -1174,7 +1177,7 @@
       </w:r>
       <w:r>
         <w:rPr>
-          <w:rStyle w:val="Refdenotaalpie"/>
+          <w:rStyle w:val="Appelnotedebasdep"/>
           <w:sz w:val="20"/>
           <w:vertAlign w:val="baseline"/>
         </w:rPr>
@@ -1182,7 +1185,9 @@
       </w:r>
       <w:r>
         <w:tab/>
-        <w:t>El presente documento se publica sin haber sido objeto de revisión editorial oficial.</w:t>
+      </w:r>
+      <w:r>
+        <w:t>La versión original del presente documento no fue objeto de revisión editorial oficial.</w:t>
       </w:r>
     </w:p>
   </w:footnote>
@@ -1190,10 +1195,10 @@
 </file>
 
 <file path=word/header1.xml><?xml version="1.0" encoding="utf-8"?>
-<w:hdr xmlns:wpc="http://schemas.microsoft.com/office/word/2010/wordprocessingCanvas" xmlns:cx="http://schemas.microsoft.com/office/drawing/2014/chartex" xmlns:cx1="http://schemas.microsoft.com/office/drawing/2015/9/8/chartex" xmlns:mc="http://schemas.openxmlformats.org/markup-compatibility/2006" xmlns:o="urn:schemas-microsoft-com:office:office" xmlns:r="http://schemas.openxmlformats.org/officeDocument/2006/relationships" xmlns:m="http://schemas.openxmlformats.org/officeDocument/2006/math" xmlns:v="urn:schemas-microsoft-com:vml" xmlns:wp14="http://schemas.microsoft.com/office/word/2010/wordprocessingDrawing" xmlns:wp="http://schemas.openxmlformats.org/drawingml/2006/wordprocessingDrawing" xmlns:w10="urn:schemas-microsoft-com:office:word" xmlns:w="http://schemas.openxmlformats.org/wordprocessingml/2006/main" xmlns:w14="http://schemas.microsoft.com/office/word/2010/wordml" xmlns:w15="http://schemas.microsoft.com/office/word/2012/wordml" xmlns:w16se="http://schemas.microsoft.com/office/word/2015/wordml/symex" xmlns:wpg="http://schemas.microsoft.com/office/word/2010/wordprocessingGroup" xmlns:wpi="http://schemas.microsoft.com/office/word/2010/wordprocessingInk" xmlns:wne="http://schemas.microsoft.com/office/word/2006/wordml" xmlns:wps="http://schemas.microsoft.com/office/word/2010/wordprocessingShape" mc:Ignorable="w14 w15 w16se wp14">
+<w:hdr xmlns:wpc="http://schemas.microsoft.com/office/word/2010/wordprocessingCanvas" xmlns:cx="http://schemas.microsoft.com/office/drawing/2014/chartex" xmlns:cx1="http://schemas.microsoft.com/office/drawing/2015/9/8/chartex" xmlns:cx2="http://schemas.microsoft.com/office/drawing/2015/10/21/chartex" xmlns:mc="http://schemas.openxmlformats.org/markup-compatibility/2006" xmlns:o="urn:schemas-microsoft-com:office:office" xmlns:r="http://schemas.openxmlformats.org/officeDocument/2006/relationships" xmlns:m="http://schemas.openxmlformats.org/officeDocument/2006/math" xmlns:v="urn:schemas-microsoft-com:vml" xmlns:wp14="http://schemas.microsoft.com/office/word/2010/wordprocessingDrawing" xmlns:wp="http://schemas.openxmlformats.org/drawingml/2006/wordprocessingDrawing" xmlns:w10="urn:schemas-microsoft-com:office:word" xmlns:w="http://schemas.openxmlformats.org/wordprocessingml/2006/main" xmlns:w14="http://schemas.microsoft.com/office/word/2010/wordml" xmlns:w15="http://schemas.microsoft.com/office/word/2012/wordml" xmlns:w16se="http://schemas.microsoft.com/office/word/2015/wordml/symex" xmlns:wpg="http://schemas.microsoft.com/office/word/2010/wordprocessingGroup" xmlns:wpi="http://schemas.microsoft.com/office/word/2010/wordprocessingInk" xmlns:wne="http://schemas.microsoft.com/office/word/2006/wordml" xmlns:wps="http://schemas.microsoft.com/office/word/2010/wordprocessingShape" mc:Ignorable="w14 w15 w16se wp14">
   <w:p>
     <w:pPr>
-      <w:pStyle w:val="Encabezado"/>
+      <w:pStyle w:val="En-tte"/>
     </w:pPr>
     <w:r>
       <w:fldChar w:fldCharType="begin"/>
@@ -1217,10 +1222,10 @@
 </file>
 
 <file path=word/header2.xml><?xml version="1.0" encoding="utf-8"?>
-<w:hdr xmlns:wpc="http://schemas.microsoft.com/office/word/2010/wordprocessingCanvas" xmlns:cx="http://schemas.microsoft.com/office/drawing/2014/chartex" xmlns:cx1="http://schemas.microsoft.com/office/drawing/2015/9/8/chartex" xmlns:mc="http://schemas.openxmlformats.org/markup-compatibility/2006" xmlns:o="urn:schemas-microsoft-com:office:office" xmlns:r="http://schemas.openxmlformats.org/officeDocument/2006/relationships" xmlns:m="http://schemas.openxmlformats.org/officeDocument/2006/math" xmlns:v="urn:schemas-microsoft-com:vml" xmlns:wp14="http://schemas.microsoft.com/office/word/2010/wordprocessingDrawing" xmlns:wp="http://schemas.openxmlformats.org/drawingml/2006/wordprocessingDrawing" xmlns:w10="urn:schemas-microsoft-com:office:word" xmlns:w="http://schemas.openxmlformats.org/wordprocessingml/2006/main" xmlns:w14="http://schemas.microsoft.com/office/word/2010/wordml" xmlns:w15="http://schemas.microsoft.com/office/word/2012/wordml" xmlns:w16se="http://schemas.microsoft.com/office/word/2015/wordml/symex" xmlns:wpg="http://schemas.microsoft.com/office/word/2010/wordprocessingGroup" xmlns:wpi="http://schemas.microsoft.com/office/word/2010/wordprocessingInk" xmlns:wne="http://schemas.microsoft.com/office/word/2006/wordml" xmlns:wps="http://schemas.microsoft.com/office/word/2010/wordprocessingShape" mc:Ignorable="w14 w15 w16se wp14">
+<w:hdr xmlns:wpc="http://schemas.microsoft.com/office/word/2010/wordprocessingCanvas" xmlns:cx="http://schemas.microsoft.com/office/drawing/2014/chartex" xmlns:cx1="http://schemas.microsoft.com/office/drawing/2015/9/8/chartex" xmlns:cx2="http://schemas.microsoft.com/office/drawing/2015/10/21/chartex" xmlns:mc="http://schemas.openxmlformats.org/markup-compatibility/2006" xmlns:o="urn:schemas-microsoft-com:office:office" xmlns:r="http://schemas.openxmlformats.org/officeDocument/2006/relationships" xmlns:m="http://schemas.openxmlformats.org/officeDocument/2006/math" xmlns:v="urn:schemas-microsoft-com:vml" xmlns:wp14="http://schemas.microsoft.com/office/word/2010/wordprocessingDrawing" xmlns:wp="http://schemas.openxmlformats.org/drawingml/2006/wordprocessingDrawing" xmlns:w10="urn:schemas-microsoft-com:office:word" xmlns:w="http://schemas.openxmlformats.org/wordprocessingml/2006/main" xmlns:w14="http://schemas.microsoft.com/office/word/2010/wordml" xmlns:w15="http://schemas.microsoft.com/office/word/2012/wordml" xmlns:w16se="http://schemas.microsoft.com/office/word/2015/wordml/symex" xmlns:wpg="http://schemas.microsoft.com/office/word/2010/wordprocessingGroup" xmlns:wpi="http://schemas.microsoft.com/office/word/2010/wordprocessingInk" xmlns:wne="http://schemas.microsoft.com/office/word/2006/wordml" xmlns:wps="http://schemas.microsoft.com/office/word/2010/wordprocessingShape" mc:Ignorable="w14 w15 w16se wp14">
   <w:p>
     <w:pPr>
-      <w:pStyle w:val="Encabezado"/>
+      <w:pStyle w:val="En-tte"/>
       <w:jc w:val="right"/>
       <w:rPr>
         <w:u w:val="double"/>
@@ -1248,10 +1253,10 @@
 </file>
 
 <file path=word/header3.xml><?xml version="1.0" encoding="utf-8"?>
-<w:hdr xmlns:wpc="http://schemas.microsoft.com/office/word/2010/wordprocessingCanvas" xmlns:cx="http://schemas.microsoft.com/office/drawing/2014/chartex" xmlns:cx1="http://schemas.microsoft.com/office/drawing/2015/9/8/chartex" xmlns:mc="http://schemas.openxmlformats.org/markup-compatibility/2006" xmlns:o="urn:schemas-microsoft-com:office:office" xmlns:r="http://schemas.openxmlformats.org/officeDocument/2006/relationships" xmlns:m="http://schemas.openxmlformats.org/officeDocument/2006/math" xmlns:v="urn:schemas-microsoft-com:vml" xmlns:wp14="http://schemas.microsoft.com/office/word/2010/wordprocessingDrawing" xmlns:wp="http://schemas.openxmlformats.org/drawingml/2006/wordprocessingDrawing" xmlns:w10="urn:schemas-microsoft-com:office:word" xmlns:w="http://schemas.openxmlformats.org/wordprocessingml/2006/main" xmlns:w14="http://schemas.microsoft.com/office/word/2010/wordml" xmlns:w15="http://schemas.microsoft.com/office/word/2012/wordml" xmlns:w16se="http://schemas.microsoft.com/office/word/2015/wordml/symex" xmlns:wpg="http://schemas.microsoft.com/office/word/2010/wordprocessingGroup" xmlns:wpi="http://schemas.microsoft.com/office/word/2010/wordprocessingInk" xmlns:wne="http://schemas.microsoft.com/office/word/2006/wordml" xmlns:wps="http://schemas.microsoft.com/office/word/2010/wordprocessingShape" mc:Ignorable="w14 w15 w16se wp14">
+<w:hdr xmlns:wpc="http://schemas.microsoft.com/office/word/2010/wordprocessingCanvas" xmlns:cx="http://schemas.microsoft.com/office/drawing/2014/chartex" xmlns:cx1="http://schemas.microsoft.com/office/drawing/2015/9/8/chartex" xmlns:cx2="http://schemas.microsoft.com/office/drawing/2015/10/21/chartex" xmlns:mc="http://schemas.openxmlformats.org/markup-compatibility/2006" xmlns:o="urn:schemas-microsoft-com:office:office" xmlns:r="http://schemas.openxmlformats.org/officeDocument/2006/relationships" xmlns:m="http://schemas.openxmlformats.org/officeDocument/2006/math" xmlns:v="urn:schemas-microsoft-com:vml" xmlns:wp14="http://schemas.microsoft.com/office/word/2010/wordprocessingDrawing" xmlns:wp="http://schemas.openxmlformats.org/drawingml/2006/wordprocessingDrawing" xmlns:w10="urn:schemas-microsoft-com:office:word" xmlns:w="http://schemas.openxmlformats.org/wordprocessingml/2006/main" xmlns:w14="http://schemas.microsoft.com/office/word/2010/wordml" xmlns:w15="http://schemas.microsoft.com/office/word/2012/wordml" xmlns:w16se="http://schemas.microsoft.com/office/word/2015/wordml/symex" xmlns:wpg="http://schemas.microsoft.com/office/word/2010/wordprocessingGroup" xmlns:wpi="http://schemas.microsoft.com/office/word/2010/wordprocessingInk" xmlns:wne="http://schemas.microsoft.com/office/word/2006/wordml" xmlns:wps="http://schemas.microsoft.com/office/word/2010/wordprocessingShape" mc:Ignorable="w14 w15 w16se wp14">
   <w:p>
     <w:pPr>
-      <w:pStyle w:val="Encabezado"/>
+      <w:pStyle w:val="En-tte"/>
       <w:pBdr>
         <w:bottom w:val="none" w:sz="0" w:space="0" w:color="auto"/>
       </w:pBdr>
@@ -1264,7 +1269,7 @@
 </file>
 
 <file path=word/numbering.xml><?xml version="1.0" encoding="utf-8"?>
-<w:numbering xmlns:wpc="http://schemas.microsoft.com/office/word/2010/wordprocessingCanvas" xmlns:cx="http://schemas.microsoft.com/office/drawing/2014/chartex" xmlns:cx1="http://schemas.microsoft.com/office/drawing/2015/9/8/chartex" xmlns:mc="http://schemas.openxmlformats.org/markup-compatibility/2006" xmlns:o="urn:schemas-microsoft-com:office:office" xmlns:r="http://schemas.openxmlformats.org/officeDocument/2006/relationships" xmlns:m="http://schemas.openxmlformats.org/officeDocument/2006/math" xmlns:v="urn:schemas-microsoft-com:vml" xmlns:wp14="http://schemas.microsoft.com/office/word/2010/wordprocessingDrawing" xmlns:wp="http://schemas.openxmlformats.org/drawingml/2006/wordprocessingDrawing" xmlns:w10="urn:schemas-microsoft-com:office:word" xmlns:w="http://schemas.openxmlformats.org/wordprocessingml/2006/main" xmlns:w14="http://schemas.microsoft.com/office/word/2010/wordml" xmlns:w15="http://schemas.microsoft.com/office/word/2012/wordml" xmlns:w16se="http://schemas.microsoft.com/office/word/2015/wordml/symex" xmlns:wpg="http://schemas.microsoft.com/office/word/2010/wordprocessingGroup" xmlns:wpi="http://schemas.microsoft.com/office/word/2010/wordprocessingInk" xmlns:wne="http://schemas.microsoft.com/office/word/2006/wordml" xmlns:wps="http://schemas.microsoft.com/office/word/2010/wordprocessingShape" mc:Ignorable="w14 w15 w16se wp14">
+<w:numbering xmlns:wpc="http://schemas.microsoft.com/office/word/2010/wordprocessingCanvas" xmlns:cx="http://schemas.microsoft.com/office/drawing/2014/chartex" xmlns:cx1="http://schemas.microsoft.com/office/drawing/2015/9/8/chartex" xmlns:cx2="http://schemas.microsoft.com/office/drawing/2015/10/21/chartex" xmlns:mc="http://schemas.openxmlformats.org/markup-compatibility/2006" xmlns:o="urn:schemas-microsoft-com:office:office" xmlns:r="http://schemas.openxmlformats.org/officeDocument/2006/relationships" xmlns:m="http://schemas.openxmlformats.org/officeDocument/2006/math" xmlns:v="urn:schemas-microsoft-com:vml" xmlns:wp14="http://schemas.microsoft.com/office/word/2010/wordprocessingDrawing" xmlns:wp="http://schemas.openxmlformats.org/drawingml/2006/wordprocessingDrawing" xmlns:w10="urn:schemas-microsoft-com:office:word" xmlns:w="http://schemas.openxmlformats.org/wordprocessingml/2006/main" xmlns:w14="http://schemas.microsoft.com/office/word/2010/wordml" xmlns:w15="http://schemas.microsoft.com/office/word/2012/wordml" xmlns:w16se="http://schemas.microsoft.com/office/word/2015/wordml/symex" xmlns:wpg="http://schemas.microsoft.com/office/word/2010/wordprocessingGroup" xmlns:wpi="http://schemas.microsoft.com/office/word/2010/wordprocessingInk" xmlns:wne="http://schemas.microsoft.com/office/word/2006/wordml" xmlns:wps="http://schemas.microsoft.com/office/word/2010/wordprocessingShape" mc:Ignorable="w14 w15 w16se wp14">
   <w:abstractNum w:abstractNumId="0" w15:restartNumberingAfterBreak="0">
     <w:nsid w:val="FFFFFF7C"/>
     <w:multiLevelType w:val="singleLevel"/>
@@ -1272,7 +1277,7 @@
     <w:lvl w:ilvl="0">
       <w:start w:val="1"/>
       <w:numFmt w:val="decimal"/>
-      <w:pStyle w:val="Listaconnmeros5"/>
+      <w:pStyle w:val="Listenumros5"/>
       <w:lvlText w:val="%1."/>
       <w:lvlJc w:val="left"/>
       <w:pPr>
@@ -1290,7 +1295,7 @@
     <w:lvl w:ilvl="0">
       <w:start w:val="1"/>
       <w:numFmt w:val="decimal"/>
-      <w:pStyle w:val="Listaconnmeros4"/>
+      <w:pStyle w:val="Listenumros4"/>
       <w:lvlText w:val="%1."/>
       <w:lvlJc w:val="left"/>
       <w:pPr>
@@ -1308,7 +1313,7 @@
     <w:lvl w:ilvl="0">
       <w:start w:val="1"/>
       <w:numFmt w:val="decimal"/>
-      <w:pStyle w:val="Listaconnmeros3"/>
+      <w:pStyle w:val="Listenumros3"/>
       <w:lvlText w:val="%1."/>
       <w:lvlJc w:val="left"/>
       <w:pPr>
@@ -1326,7 +1331,7 @@
     <w:lvl w:ilvl="0">
       <w:start w:val="1"/>
       <w:numFmt w:val="decimal"/>
-      <w:pStyle w:val="Listaconnmeros2"/>
+      <w:pStyle w:val="Listenumros2"/>
       <w:lvlText w:val="%1."/>
       <w:lvlJc w:val="left"/>
       <w:pPr>
@@ -1344,7 +1349,7 @@
     <w:lvl w:ilvl="0">
       <w:start w:val="1"/>
       <w:numFmt w:val="bullet"/>
-      <w:pStyle w:val="Listaconvietas5"/>
+      <w:pStyle w:val="Listepuces5"/>
       <w:lvlText w:val=""/>
       <w:lvlJc w:val="left"/>
       <w:pPr>
@@ -1365,7 +1370,7 @@
     <w:lvl w:ilvl="0">
       <w:start w:val="1"/>
       <w:numFmt w:val="bullet"/>
-      <w:pStyle w:val="Listaconvietas4"/>
+      <w:pStyle w:val="Listepuces4"/>
       <w:lvlText w:val=""/>
       <w:lvlJc w:val="left"/>
       <w:pPr>
@@ -1386,7 +1391,7 @@
     <w:lvl w:ilvl="0">
       <w:start w:val="1"/>
       <w:numFmt w:val="bullet"/>
-      <w:pStyle w:val="Listaconvietas3"/>
+      <w:pStyle w:val="Listepuces3"/>
       <w:lvlText w:val=""/>
       <w:lvlJc w:val="left"/>
       <w:pPr>
@@ -1407,7 +1412,7 @@
     <w:lvl w:ilvl="0">
       <w:start w:val="1"/>
       <w:numFmt w:val="bullet"/>
-      <w:pStyle w:val="Listaconvietas2"/>
+      <w:pStyle w:val="Listepuces2"/>
       <w:lvlText w:val=""/>
       <w:lvlJc w:val="left"/>
       <w:pPr>
@@ -1428,7 +1433,7 @@
     <w:lvl w:ilvl="0">
       <w:start w:val="1"/>
       <w:numFmt w:val="decimal"/>
-      <w:pStyle w:val="Listaconnmeros"/>
+      <w:pStyle w:val="Listenumros"/>
       <w:lvlText w:val="%1."/>
       <w:lvlJc w:val="left"/>
       <w:pPr>
@@ -1446,7 +1451,7 @@
     <w:lvl w:ilvl="0">
       <w:start w:val="1"/>
       <w:numFmt w:val="bullet"/>
-      <w:pStyle w:val="Listaconvietas"/>
+      <w:pStyle w:val="Listepuces"/>
       <w:lvlText w:val=""/>
       <w:lvlJc w:val="left"/>
       <w:pPr>
@@ -1725,7 +1730,7 @@
     <w:nsid w:val="5E6B006F"/>
     <w:multiLevelType w:val="multilevel"/>
     <w:tmpl w:val="0C0A0023"/>
-    <w:styleLink w:val="ArtculoSeccin"/>
+    <w:styleLink w:val="ArticleSection"/>
     <w:lvl w:ilvl="0">
       <w:start w:val="1"/>
       <w:numFmt w:val="upperRoman"/>
@@ -2313,7 +2318,7 @@
     </w:rPrDefault>
     <w:pPrDefault/>
   </w:docDefaults>
-  <w:latentStyles w:defLockedState="0" w:defUIPriority="0" w:defSemiHidden="0" w:defUnhideWhenUsed="0" w:defQFormat="0" w:count="371">
+  <w:latentStyles w:defLockedState="0" w:defUIPriority="0" w:defSemiHidden="0" w:defUnhideWhenUsed="0" w:defQFormat="0" w:count="372">
     <w:lsdException w:name="Normal" w:qFormat="1"/>
     <w:lsdException w:name="heading 1" w:qFormat="1"/>
     <w:lsdException w:name="heading 2" w:qFormat="1"/>
@@ -2678,11 +2683,11 @@
     <w:lsdException w:name="List Table 5 Dark Accent 6" w:uiPriority="50"/>
     <w:lsdException w:name="List Table 6 Colorful Accent 6" w:uiPriority="51"/>
     <w:lsdException w:name="List Table 7 Colorful Accent 6" w:uiPriority="52"/>
+    <w:lsdException w:name="Mention" w:semiHidden="1" w:uiPriority="99" w:unhideWhenUsed="1"/>
   </w:latentStyles>
   <w:style w:type="paragraph" w:default="1" w:styleId="Normal">
     <w:name w:val="Normal"/>
     <w:qFormat/>
-    <w:rsid w:val="00521DC1"/>
     <w:pPr>
       <w:spacing w:line="240" w:lineRule="atLeast"/>
     </w:pPr>
@@ -2690,14 +2695,13 @@
       <w:lang w:val="es-ES" w:eastAsia="es-ES"/>
     </w:rPr>
   </w:style>
-  <w:style w:type="paragraph" w:styleId="Ttulo1">
+  <w:style w:type="paragraph" w:styleId="Titre1">
     <w:name w:val="heading 1"/>
     <w:aliases w:val="Cuadro_G"/>
     <w:basedOn w:val="SingleTxtG"/>
     <w:next w:val="SingleTxtG"/>
-    <w:link w:val="Ttulo1Car"/>
+    <w:link w:val="Titre1Car"/>
     <w:qFormat/>
-    <w:rsid w:val="00521DC1"/>
     <w:pPr>
       <w:keepNext/>
       <w:keepLines/>
@@ -2717,12 +2721,11 @@
       <w:lang w:val="fr-CH" w:eastAsia="en-US"/>
     </w:rPr>
   </w:style>
-  <w:style w:type="paragraph" w:styleId="Ttulo2">
+  <w:style w:type="paragraph" w:styleId="Titre2">
     <w:name w:val="heading 2"/>
     <w:basedOn w:val="Normal"/>
     <w:next w:val="Normal"/>
     <w:semiHidden/>
-    <w:rsid w:val="00521DC1"/>
     <w:pPr>
       <w:keepNext/>
       <w:outlineLvl w:val="1"/>
@@ -2734,12 +2737,11 @@
       <w:szCs w:val="28"/>
     </w:rPr>
   </w:style>
-  <w:style w:type="paragraph" w:styleId="Ttulo3">
+  <w:style w:type="paragraph" w:styleId="Titre3">
     <w:name w:val="heading 3"/>
     <w:basedOn w:val="Normal"/>
     <w:next w:val="Normal"/>
     <w:semiHidden/>
-    <w:rsid w:val="00521DC1"/>
     <w:pPr>
       <w:keepNext/>
       <w:spacing w:before="240" w:after="60"/>
@@ -2753,12 +2755,11 @@
       <w:szCs w:val="26"/>
     </w:rPr>
   </w:style>
-  <w:style w:type="paragraph" w:styleId="Ttulo4">
+  <w:style w:type="paragraph" w:styleId="Titre4">
     <w:name w:val="heading 4"/>
     <w:basedOn w:val="Normal"/>
     <w:next w:val="Normal"/>
     <w:semiHidden/>
-    <w:rsid w:val="00521DC1"/>
     <w:pPr>
       <w:keepNext/>
       <w:spacing w:before="240" w:after="60"/>
@@ -2771,12 +2772,11 @@
       <w:szCs w:val="28"/>
     </w:rPr>
   </w:style>
-  <w:style w:type="paragraph" w:styleId="Ttulo5">
+  <w:style w:type="paragraph" w:styleId="Titre5">
     <w:name w:val="heading 5"/>
     <w:basedOn w:val="Normal"/>
     <w:next w:val="Normal"/>
     <w:semiHidden/>
-    <w:rsid w:val="00521DC1"/>
     <w:pPr>
       <w:spacing w:before="240" w:after="60"/>
       <w:outlineLvl w:val="4"/>
@@ -2790,12 +2790,11 @@
       <w:szCs w:val="26"/>
     </w:rPr>
   </w:style>
-  <w:style w:type="paragraph" w:styleId="Ttulo6">
+  <w:style w:type="paragraph" w:styleId="Titre6">
     <w:name w:val="heading 6"/>
     <w:basedOn w:val="Normal"/>
     <w:next w:val="Normal"/>
     <w:semiHidden/>
-    <w:rsid w:val="00521DC1"/>
     <w:pPr>
       <w:spacing w:before="240" w:after="60"/>
       <w:outlineLvl w:val="5"/>
@@ -2807,12 +2806,11 @@
       <w:szCs w:val="22"/>
     </w:rPr>
   </w:style>
-  <w:style w:type="paragraph" w:styleId="Ttulo7">
+  <w:style w:type="paragraph" w:styleId="Titre7">
     <w:name w:val="heading 7"/>
     <w:basedOn w:val="Normal"/>
     <w:next w:val="Normal"/>
     <w:semiHidden/>
-    <w:rsid w:val="00521DC1"/>
     <w:pPr>
       <w:spacing w:before="240" w:after="60"/>
       <w:outlineLvl w:val="6"/>
@@ -2822,12 +2820,11 @@
       <w:szCs w:val="24"/>
     </w:rPr>
   </w:style>
-  <w:style w:type="paragraph" w:styleId="Ttulo8">
+  <w:style w:type="paragraph" w:styleId="Titre8">
     <w:name w:val="heading 8"/>
     <w:basedOn w:val="Normal"/>
     <w:next w:val="Normal"/>
     <w:semiHidden/>
-    <w:rsid w:val="00521DC1"/>
     <w:pPr>
       <w:spacing w:before="240" w:after="60"/>
       <w:outlineLvl w:val="7"/>
@@ -2839,12 +2836,11 @@
       <w:szCs w:val="24"/>
     </w:rPr>
   </w:style>
-  <w:style w:type="paragraph" w:styleId="Ttulo9">
+  <w:style w:type="paragraph" w:styleId="Titre9">
     <w:name w:val="heading 9"/>
     <w:basedOn w:val="Normal"/>
     <w:next w:val="Normal"/>
     <w:semiHidden/>
-    <w:rsid w:val="00521DC1"/>
     <w:pPr>
       <w:spacing w:before="240" w:after="60"/>
       <w:outlineLvl w:val="8"/>
@@ -2855,13 +2851,13 @@
       <w:szCs w:val="22"/>
     </w:rPr>
   </w:style>
-  <w:style w:type="character" w:default="1" w:styleId="Fuentedeprrafopredeter">
+  <w:style w:type="character" w:default="1" w:styleId="Policepardfaut">
     <w:name w:val="Default Paragraph Font"/>
     <w:uiPriority w:val="1"/>
     <w:semiHidden/>
     <w:unhideWhenUsed/>
   </w:style>
-  <w:style w:type="table" w:default="1" w:styleId="Tablanormal">
+  <w:style w:type="table" w:default="1" w:styleId="TableauNormal">
     <w:name w:val="Normal Table"/>
     <w:uiPriority w:val="99"/>
     <w:semiHidden/>
@@ -2876,17 +2872,16 @@
       </w:tblCellMar>
     </w:tblPr>
   </w:style>
-  <w:style w:type="numbering" w:default="1" w:styleId="Sinlista">
+  <w:style w:type="numbering" w:default="1" w:styleId="Aucuneliste">
     <w:name w:val="No List"/>
     <w:uiPriority w:val="99"/>
     <w:semiHidden/>
     <w:unhideWhenUsed/>
   </w:style>
-  <w:style w:type="character" w:styleId="Refdenotaalpie">
+  <w:style w:type="character" w:styleId="Appelnotedebasdep">
     <w:name w:val="footnote reference"/>
     <w:aliases w:val="4_G,ftref,BVI fnr,16 Point,Superscript 6 Point,Footnote,Footnote symbol,Footnote Refernece,Texto de nota al pie,Fußnotenzeichen_Raxen"/>
     <w:qFormat/>
-    <w:rsid w:val="00521DC1"/>
     <w:rPr>
       <w:rFonts w:ascii="Times New Roman" w:hAnsi="Times New Roman"/>
       <w:sz w:val="18"/>
@@ -2899,7 +2894,6 @@
     <w:next w:val="Normal"/>
     <w:link w:val="HMGChar"/>
     <w:qFormat/>
-    <w:rsid w:val="00521DC1"/>
     <w:pPr>
       <w:keepNext/>
       <w:keepLines/>
@@ -2921,7 +2915,6 @@
     <w:next w:val="Normal"/>
     <w:link w:val="HChGChar"/>
     <w:qFormat/>
-    <w:rsid w:val="00521DC1"/>
     <w:pPr>
       <w:keepNext/>
       <w:keepLines/>
@@ -2940,7 +2933,6 @@
   <w:style w:type="character" w:customStyle="1" w:styleId="HMGChar">
     <w:name w:val="_ H __M_G Char"/>
     <w:link w:val="HMG"/>
-    <w:rsid w:val="001A4396"/>
     <w:rPr>
       <w:b/>
       <w:sz w:val="34"/>
@@ -2950,7 +2942,6 @@
   <w:style w:type="character" w:customStyle="1" w:styleId="HChGChar">
     <w:name w:val="_ H _Ch_G Char"/>
     <w:link w:val="HChG"/>
-    <w:rsid w:val="001A4396"/>
     <w:rPr>
       <w:b/>
       <w:sz w:val="28"/>
@@ -2962,7 +2953,6 @@
     <w:basedOn w:val="Normal"/>
     <w:next w:val="Normal"/>
     <w:qFormat/>
-    <w:rsid w:val="00521DC1"/>
     <w:pPr>
       <w:keepNext/>
       <w:keepLines/>
@@ -2984,7 +2974,6 @@
     <w:next w:val="Normal"/>
     <w:link w:val="H23GChar"/>
     <w:qFormat/>
-    <w:rsid w:val="00521DC1"/>
     <w:pPr>
       <w:keepNext/>
       <w:keepLines/>
@@ -3004,7 +2993,6 @@
     <w:basedOn w:val="Normal"/>
     <w:next w:val="Normal"/>
     <w:qFormat/>
-    <w:rsid w:val="00521DC1"/>
     <w:pPr>
       <w:keepNext/>
       <w:keepLines/>
@@ -3024,7 +3012,6 @@
     <w:basedOn w:val="Normal"/>
     <w:next w:val="Normal"/>
     <w:qFormat/>
-    <w:rsid w:val="00521DC1"/>
     <w:pPr>
       <w:keepNext/>
       <w:keepLines/>
@@ -3036,13 +3023,12 @@
       <w:ind w:left="1134" w:right="1134" w:hanging="1134"/>
     </w:pPr>
   </w:style>
-  <w:style w:type="paragraph" w:styleId="Encabezado">
+  <w:style w:type="paragraph" w:styleId="En-tte">
     <w:name w:val="header"/>
     <w:aliases w:val="6_G"/>
     <w:basedOn w:val="Normal"/>
     <w:next w:val="Normal"/>
     <w:qFormat/>
-    <w:rsid w:val="00521DC1"/>
     <w:pPr>
       <w:pBdr>
         <w:bottom w:val="single" w:sz="4" w:space="4" w:color="auto"/>
@@ -3059,7 +3045,6 @@
     <w:basedOn w:val="Normal"/>
     <w:link w:val="SingleTxtGChar"/>
     <w:qFormat/>
-    <w:rsid w:val="00521DC1"/>
     <w:pPr>
       <w:spacing w:after="120"/>
       <w:ind w:left="1134" w:right="1134"/>
@@ -3070,7 +3055,6 @@
     <w:name w:val="__S_M_G"/>
     <w:basedOn w:val="Normal"/>
     <w:next w:val="Normal"/>
-    <w:rsid w:val="00521DC1"/>
     <w:pPr>
       <w:keepNext/>
       <w:keepLines/>
@@ -3087,7 +3071,6 @@
     <w:name w:val="__S_L_G"/>
     <w:basedOn w:val="Normal"/>
     <w:next w:val="Normal"/>
-    <w:rsid w:val="00521DC1"/>
     <w:pPr>
       <w:keepNext/>
       <w:keepLines/>
@@ -3103,7 +3086,6 @@
     <w:name w:val="__S_S_G"/>
     <w:basedOn w:val="Normal"/>
     <w:next w:val="Normal"/>
-    <w:rsid w:val="00521DC1"/>
     <w:pPr>
       <w:keepNext/>
       <w:keepLines/>
@@ -3115,14 +3097,13 @@
       <w:sz w:val="28"/>
     </w:rPr>
   </w:style>
-  <w:style w:type="paragraph" w:styleId="Piedepgina">
+  <w:style w:type="paragraph" w:styleId="Pieddepage">
     <w:name w:val="footer"/>
     <w:aliases w:val="3_G"/>
     <w:basedOn w:val="Normal"/>
     <w:next w:val="Normal"/>
-    <w:link w:val="PiedepginaCar"/>
+    <w:link w:val="PieddepageCar"/>
     <w:qFormat/>
-    <w:rsid w:val="00521DC1"/>
     <w:rPr>
       <w:sz w:val="16"/>
     </w:rPr>
@@ -3131,7 +3112,6 @@
     <w:name w:val="__XLarge_G"/>
     <w:basedOn w:val="Normal"/>
     <w:next w:val="Normal"/>
-    <w:rsid w:val="00521DC1"/>
     <w:pPr>
       <w:keepNext/>
       <w:keepLines/>
@@ -3143,13 +3123,12 @@
       <w:sz w:val="40"/>
     </w:rPr>
   </w:style>
-  <w:style w:type="paragraph" w:styleId="Textonotapie">
+  <w:style w:type="paragraph" w:styleId="Notedebasdepage">
     <w:name w:val="footnote text"/>
     <w:aliases w:val="5_G,single space,ft,Footnote Text Char Char Char,Footnote Text Char Char,footnote text Char,single space Char,ft Char Char Char,ft Char Char,ft Char,FOOTNOTES,fn,Fußnote,F1,Geneva,Char,single space Char Char Char,fn Cha"/>
     <w:basedOn w:val="Normal"/>
-    <w:link w:val="TextonotapieCar"/>
+    <w:link w:val="NotedebasdepageCar"/>
     <w:qFormat/>
-    <w:rsid w:val="00521DC1"/>
     <w:pPr>
       <w:tabs>
         <w:tab w:val="right" w:pos="1021"/>
@@ -3161,10 +3140,9 @@
       <w:sz w:val="18"/>
     </w:rPr>
   </w:style>
-  <w:style w:type="table" w:styleId="Tablaconcuadrcula">
+  <w:style w:type="table" w:styleId="Grilledutableau">
     <w:name w:val="Table Grid"/>
-    <w:basedOn w:val="Tablanormal"/>
-    <w:rsid w:val="00521DC1"/>
+    <w:basedOn w:val="TableauNormal"/>
     <w:pPr>
       <w:spacing w:line="240" w:lineRule="atLeast"/>
     </w:pPr>
@@ -3184,9 +3162,8 @@
   </w:style>
   <w:style w:type="numbering" w:styleId="111111">
     <w:name w:val="Outline List 2"/>
-    <w:basedOn w:val="Sinlista"/>
-    <w:semiHidden/>
-    <w:rsid w:val="00521DC1"/>
+    <w:basedOn w:val="Aucuneliste"/>
+    <w:semiHidden/>
     <w:pPr>
       <w:numPr>
         <w:numId w:val="3"/>
@@ -3195,134 +3172,120 @@
   </w:style>
   <w:style w:type="numbering" w:styleId="1ai">
     <w:name w:val="Outline List 1"/>
-    <w:basedOn w:val="Sinlista"/>
-    <w:semiHidden/>
-    <w:rsid w:val="00521DC1"/>
+    <w:basedOn w:val="Aucuneliste"/>
+    <w:semiHidden/>
     <w:pPr>
       <w:numPr>
         <w:numId w:val="4"/>
       </w:numPr>
     </w:pPr>
   </w:style>
-  <w:style w:type="character" w:styleId="AcrnimoHTML">
+  <w:style w:type="character" w:styleId="AcronymeHTML">
     <w:name w:val="HTML Acronym"/>
-    <w:basedOn w:val="Fuentedeprrafopredeter"/>
-    <w:semiHidden/>
-    <w:rsid w:val="00521DC1"/>
-  </w:style>
-  <w:style w:type="numbering" w:styleId="ArtculoSeccin">
+    <w:basedOn w:val="Policepardfaut"/>
+    <w:semiHidden/>
+  </w:style>
+  <w:style w:type="numbering" w:styleId="ArticleSection">
     <w:name w:val="Outline List 3"/>
-    <w:basedOn w:val="Sinlista"/>
-    <w:semiHidden/>
-    <w:rsid w:val="00521DC1"/>
+    <w:basedOn w:val="Aucuneliste"/>
+    <w:semiHidden/>
     <w:pPr>
       <w:numPr>
         <w:numId w:val="5"/>
       </w:numPr>
     </w:pPr>
   </w:style>
-  <w:style w:type="paragraph" w:styleId="Cierre">
+  <w:style w:type="paragraph" w:styleId="Formuledepolitesse">
     <w:name w:val="Closing"/>
     <w:basedOn w:val="Normal"/>
     <w:semiHidden/>
-    <w:rsid w:val="00521DC1"/>
     <w:pPr>
       <w:ind w:left="4252"/>
     </w:pPr>
   </w:style>
-  <w:style w:type="character" w:styleId="CitaHTML">
+  <w:style w:type="character" w:styleId="CitationHTML">
     <w:name w:val="HTML Cite"/>
     <w:semiHidden/>
-    <w:rsid w:val="00521DC1"/>
     <w:rPr>
       <w:i/>
       <w:iCs/>
     </w:rPr>
   </w:style>
-  <w:style w:type="character" w:styleId="CdigoHTML">
+  <w:style w:type="character" w:styleId="CodeHTML">
     <w:name w:val="HTML Code"/>
     <w:semiHidden/>
-    <w:rsid w:val="00521DC1"/>
     <w:rPr>
       <w:rFonts w:ascii="Courier New" w:hAnsi="Courier New" w:cs="Courier New"/>
       <w:sz w:val="20"/>
       <w:szCs w:val="20"/>
     </w:rPr>
   </w:style>
-  <w:style w:type="paragraph" w:styleId="Continuarlista">
+  <w:style w:type="paragraph" w:styleId="Listecontinue">
     <w:name w:val="List Continue"/>
     <w:basedOn w:val="Normal"/>
     <w:semiHidden/>
-    <w:rsid w:val="00521DC1"/>
     <w:pPr>
       <w:spacing w:after="120"/>
       <w:ind w:left="283"/>
     </w:pPr>
   </w:style>
-  <w:style w:type="paragraph" w:styleId="Continuarlista2">
+  <w:style w:type="paragraph" w:styleId="Listecontinue2">
     <w:name w:val="List Continue 2"/>
     <w:basedOn w:val="Normal"/>
     <w:semiHidden/>
-    <w:rsid w:val="00521DC1"/>
     <w:pPr>
       <w:spacing w:after="120"/>
       <w:ind w:left="566"/>
     </w:pPr>
   </w:style>
-  <w:style w:type="paragraph" w:styleId="Continuarlista3">
+  <w:style w:type="paragraph" w:styleId="Listecontinue3">
     <w:name w:val="List Continue 3"/>
     <w:basedOn w:val="Normal"/>
     <w:semiHidden/>
-    <w:rsid w:val="00521DC1"/>
     <w:pPr>
       <w:spacing w:after="120"/>
       <w:ind w:left="849"/>
     </w:pPr>
   </w:style>
-  <w:style w:type="paragraph" w:styleId="Continuarlista4">
+  <w:style w:type="paragraph" w:styleId="Listecontinue4">
     <w:name w:val="List Continue 4"/>
     <w:basedOn w:val="Normal"/>
     <w:semiHidden/>
-    <w:rsid w:val="00521DC1"/>
     <w:pPr>
       <w:spacing w:after="120"/>
       <w:ind w:left="1132"/>
     </w:pPr>
   </w:style>
-  <w:style w:type="paragraph" w:styleId="Continuarlista5">
+  <w:style w:type="paragraph" w:styleId="Listecontinue5">
     <w:name w:val="List Continue 5"/>
     <w:basedOn w:val="Normal"/>
     <w:semiHidden/>
-    <w:rsid w:val="00521DC1"/>
     <w:pPr>
       <w:spacing w:after="120"/>
       <w:ind w:left="1415"/>
     </w:pPr>
   </w:style>
-  <w:style w:type="character" w:styleId="DefinicinHTML">
+  <w:style w:type="character" w:styleId="DfinitionHTML">
     <w:name w:val="HTML Definition"/>
     <w:semiHidden/>
-    <w:rsid w:val="00521DC1"/>
     <w:rPr>
       <w:i/>
       <w:iCs/>
     </w:rPr>
   </w:style>
-  <w:style w:type="paragraph" w:styleId="DireccinHTML">
+  <w:style w:type="paragraph" w:styleId="AdresseHTML">
     <w:name w:val="HTML Address"/>
     <w:basedOn w:val="Normal"/>
     <w:semiHidden/>
-    <w:rsid w:val="00521DC1"/>
     <w:rPr>
       <w:i/>
       <w:iCs/>
     </w:rPr>
   </w:style>
-  <w:style w:type="paragraph" w:styleId="Direccinsobre">
+  <w:style w:type="paragraph" w:styleId="Adressedestinataire">
     <w:name w:val="envelope address"/>
     <w:basedOn w:val="Normal"/>
     <w:semiHidden/>
-    <w:rsid w:val="00521DC1"/>
     <w:pPr>
       <w:framePr w:w="7920" w:h="1980" w:hRule="exact" w:hSpace="141" w:wrap="auto" w:hAnchor="page" w:xAlign="center" w:yAlign="bottom"/>
       <w:ind w:left="2880"/>
@@ -3333,19 +3296,17 @@
       <w:szCs w:val="24"/>
     </w:rPr>
   </w:style>
-  <w:style w:type="character" w:styleId="EjemplodeHTML">
+  <w:style w:type="character" w:styleId="ExempleHTML">
     <w:name w:val="HTML Sample"/>
     <w:semiHidden/>
-    <w:rsid w:val="00521DC1"/>
     <w:rPr>
       <w:rFonts w:ascii="Courier New" w:hAnsi="Courier New" w:cs="Courier New"/>
     </w:rPr>
   </w:style>
-  <w:style w:type="paragraph" w:styleId="Encabezadodemensaje">
+  <w:style w:type="paragraph" w:styleId="En-ttedemessage">
     <w:name w:val="Message Header"/>
     <w:basedOn w:val="Normal"/>
     <w:semiHidden/>
-    <w:rsid w:val="00521DC1"/>
     <w:pPr>
       <w:pBdr>
         <w:top w:val="single" w:sz="6" w:space="1" w:color="auto"/>
@@ -3362,230 +3323,206 @@
       <w:szCs w:val="24"/>
     </w:rPr>
   </w:style>
-  <w:style w:type="paragraph" w:styleId="Encabezadodenota">
+  <w:style w:type="paragraph" w:styleId="Titredenote">
     <w:name w:val="Note Heading"/>
     <w:basedOn w:val="Normal"/>
     <w:next w:val="Normal"/>
     <w:semiHidden/>
-    <w:rsid w:val="00521DC1"/>
-  </w:style>
-  <w:style w:type="character" w:styleId="nfasis">
+  </w:style>
+  <w:style w:type="character" w:styleId="Accentuation">
     <w:name w:val="Emphasis"/>
     <w:semiHidden/>
-    <w:rsid w:val="00521DC1"/>
     <w:rPr>
       <w:i/>
       <w:iCs/>
     </w:rPr>
   </w:style>
-  <w:style w:type="paragraph" w:styleId="Fecha">
+  <w:style w:type="paragraph" w:styleId="Date">
     <w:name w:val="Date"/>
     <w:basedOn w:val="Normal"/>
     <w:next w:val="Normal"/>
     <w:semiHidden/>
-    <w:rsid w:val="00521DC1"/>
-  </w:style>
-  <w:style w:type="paragraph" w:styleId="Firma">
+  </w:style>
+  <w:style w:type="paragraph" w:styleId="Signature">
     <w:name w:val="Signature"/>
     <w:basedOn w:val="Normal"/>
     <w:semiHidden/>
-    <w:rsid w:val="00521DC1"/>
     <w:pPr>
       <w:ind w:left="4252"/>
     </w:pPr>
   </w:style>
-  <w:style w:type="paragraph" w:styleId="Firmadecorreoelectrnico">
+  <w:style w:type="paragraph" w:styleId="Signaturelectronique">
     <w:name w:val="E-mail Signature"/>
     <w:basedOn w:val="Normal"/>
     <w:semiHidden/>
-    <w:rsid w:val="00521DC1"/>
-  </w:style>
-  <w:style w:type="character" w:styleId="Hipervnculo">
+  </w:style>
+  <w:style w:type="character" w:styleId="Lienhypertexte">
     <w:name w:val="Hyperlink"/>
     <w:semiHidden/>
-    <w:rsid w:val="00521DC1"/>
     <w:rPr>
       <w:color w:val="0000FF"/>
       <w:u w:val="none"/>
     </w:rPr>
   </w:style>
-  <w:style w:type="character" w:styleId="Hipervnculovisitado">
+  <w:style w:type="character" w:styleId="Lienhypertextesuivivisit">
     <w:name w:val="FollowedHyperlink"/>
     <w:semiHidden/>
-    <w:rsid w:val="00521DC1"/>
     <w:rPr>
       <w:color w:val="0000FF"/>
       <w:u w:val="none"/>
     </w:rPr>
   </w:style>
-  <w:style w:type="paragraph" w:styleId="HTMLconformatoprevio">
+  <w:style w:type="paragraph" w:styleId="PrformatHTML">
     <w:name w:val="HTML Preformatted"/>
     <w:basedOn w:val="Normal"/>
     <w:semiHidden/>
-    <w:rsid w:val="00521DC1"/>
     <w:rPr>
       <w:rFonts w:ascii="Courier New" w:hAnsi="Courier New" w:cs="Courier New"/>
     </w:rPr>
   </w:style>
-  <w:style w:type="paragraph" w:styleId="Lista">
+  <w:style w:type="paragraph" w:styleId="Liste">
     <w:name w:val="List"/>
     <w:basedOn w:val="Normal"/>
     <w:semiHidden/>
-    <w:rsid w:val="00521DC1"/>
     <w:pPr>
       <w:ind w:left="283" w:hanging="283"/>
     </w:pPr>
   </w:style>
-  <w:style w:type="paragraph" w:styleId="Lista2">
+  <w:style w:type="paragraph" w:styleId="Liste2">
     <w:name w:val="List 2"/>
     <w:basedOn w:val="Normal"/>
     <w:semiHidden/>
-    <w:rsid w:val="00521DC1"/>
     <w:pPr>
       <w:ind w:left="566" w:hanging="283"/>
     </w:pPr>
   </w:style>
-  <w:style w:type="paragraph" w:styleId="Lista3">
+  <w:style w:type="paragraph" w:styleId="Liste3">
     <w:name w:val="List 3"/>
     <w:basedOn w:val="Normal"/>
     <w:semiHidden/>
-    <w:rsid w:val="00521DC1"/>
     <w:pPr>
       <w:ind w:left="849" w:hanging="283"/>
     </w:pPr>
   </w:style>
-  <w:style w:type="paragraph" w:styleId="Lista4">
+  <w:style w:type="paragraph" w:styleId="Liste4">
     <w:name w:val="List 4"/>
     <w:basedOn w:val="Normal"/>
     <w:semiHidden/>
-    <w:rsid w:val="00521DC1"/>
     <w:pPr>
       <w:ind w:left="1132" w:hanging="283"/>
     </w:pPr>
   </w:style>
-  <w:style w:type="paragraph" w:styleId="Lista5">
+  <w:style w:type="paragraph" w:styleId="Liste5">
     <w:name w:val="List 5"/>
     <w:basedOn w:val="Normal"/>
     <w:semiHidden/>
-    <w:rsid w:val="00521DC1"/>
     <w:pPr>
       <w:ind w:left="1415" w:hanging="283"/>
     </w:pPr>
   </w:style>
-  <w:style w:type="paragraph" w:styleId="Listaconnmeros">
+  <w:style w:type="paragraph" w:styleId="Listenumros">
     <w:name w:val="List Number"/>
     <w:basedOn w:val="Normal"/>
     <w:semiHidden/>
-    <w:rsid w:val="00521DC1"/>
     <w:pPr>
       <w:numPr>
         <w:numId w:val="21"/>
       </w:numPr>
     </w:pPr>
   </w:style>
-  <w:style w:type="paragraph" w:styleId="Listaconnmeros2">
+  <w:style w:type="paragraph" w:styleId="Listenumros2">
     <w:name w:val="List Number 2"/>
     <w:basedOn w:val="Normal"/>
     <w:semiHidden/>
-    <w:rsid w:val="00521DC1"/>
     <w:pPr>
       <w:numPr>
         <w:numId w:val="22"/>
       </w:numPr>
     </w:pPr>
   </w:style>
-  <w:style w:type="paragraph" w:styleId="Listaconnmeros3">
+  <w:style w:type="paragraph" w:styleId="Listenumros3">
     <w:name w:val="List Number 3"/>
     <w:basedOn w:val="Normal"/>
     <w:semiHidden/>
-    <w:rsid w:val="00521DC1"/>
     <w:pPr>
       <w:numPr>
         <w:numId w:val="23"/>
       </w:numPr>
     </w:pPr>
   </w:style>
-  <w:style w:type="paragraph" w:styleId="Listaconnmeros4">
+  <w:style w:type="paragraph" w:styleId="Listenumros4">
     <w:name w:val="List Number 4"/>
     <w:basedOn w:val="Normal"/>
     <w:semiHidden/>
-    <w:rsid w:val="00521DC1"/>
     <w:pPr>
       <w:numPr>
         <w:numId w:val="24"/>
       </w:numPr>
     </w:pPr>
   </w:style>
-  <w:style w:type="paragraph" w:styleId="Listaconnmeros5">
+  <w:style w:type="paragraph" w:styleId="Listenumros5">
     <w:name w:val="List Number 5"/>
     <w:basedOn w:val="Normal"/>
     <w:semiHidden/>
-    <w:rsid w:val="00521DC1"/>
     <w:pPr>
       <w:numPr>
         <w:numId w:val="25"/>
       </w:numPr>
     </w:pPr>
   </w:style>
-  <w:style w:type="paragraph" w:styleId="Listaconvietas">
+  <w:style w:type="paragraph" w:styleId="Listepuces">
     <w:name w:val="List Bullet"/>
     <w:basedOn w:val="Normal"/>
     <w:semiHidden/>
-    <w:rsid w:val="00521DC1"/>
     <w:pPr>
       <w:numPr>
         <w:numId w:val="26"/>
       </w:numPr>
     </w:pPr>
   </w:style>
-  <w:style w:type="paragraph" w:styleId="Listaconvietas2">
+  <w:style w:type="paragraph" w:styleId="Listepuces2">
     <w:name w:val="List Bullet 2"/>
     <w:basedOn w:val="Normal"/>
     <w:semiHidden/>
-    <w:rsid w:val="00521DC1"/>
     <w:pPr>
       <w:numPr>
         <w:numId w:val="27"/>
       </w:numPr>
     </w:pPr>
   </w:style>
-  <w:style w:type="paragraph" w:styleId="Listaconvietas3">
+  <w:style w:type="paragraph" w:styleId="Listepuces3">
     <w:name w:val="List Bullet 3"/>
     <w:basedOn w:val="Normal"/>
     <w:semiHidden/>
-    <w:rsid w:val="00521DC1"/>
     <w:pPr>
       <w:numPr>
         <w:numId w:val="28"/>
       </w:numPr>
     </w:pPr>
   </w:style>
-  <w:style w:type="paragraph" w:styleId="Listaconvietas4">
+  <w:style w:type="paragraph" w:styleId="Listepuces4">
     <w:name w:val="List Bullet 4"/>
     <w:basedOn w:val="Normal"/>
     <w:semiHidden/>
-    <w:rsid w:val="00521DC1"/>
     <w:pPr>
       <w:numPr>
         <w:numId w:val="29"/>
       </w:numPr>
     </w:pPr>
   </w:style>
-  <w:style w:type="paragraph" w:styleId="Listaconvietas5">
+  <w:style w:type="paragraph" w:styleId="Listepuces5">
     <w:name w:val="List Bullet 5"/>
     <w:basedOn w:val="Normal"/>
     <w:semiHidden/>
-    <w:rsid w:val="00521DC1"/>
     <w:pPr>
       <w:numPr>
         <w:numId w:val="30"/>
       </w:numPr>
     </w:pPr>
   </w:style>
-  <w:style w:type="character" w:styleId="MquinadeescribirHTML">
+  <w:style w:type="character" w:styleId="MachinecrireHTML">
     <w:name w:val="HTML Typewriter"/>
     <w:semiHidden/>
-    <w:rsid w:val="00521DC1"/>
     <w:rPr>
       <w:rFonts w:ascii="Courier New" w:hAnsi="Courier New" w:cs="Courier New"/>
       <w:sz w:val="20"/>
@@ -3596,70 +3533,62 @@
     <w:name w:val="Normal (Web)"/>
     <w:basedOn w:val="Normal"/>
     <w:semiHidden/>
-    <w:rsid w:val="00521DC1"/>
     <w:rPr>
       <w:sz w:val="24"/>
       <w:szCs w:val="24"/>
     </w:rPr>
   </w:style>
-  <w:style w:type="character" w:styleId="Nmerodelnea">
+  <w:style w:type="character" w:styleId="Numrodeligne">
     <w:name w:val="line number"/>
-    <w:basedOn w:val="Fuentedeprrafopredeter"/>
-    <w:semiHidden/>
-    <w:rsid w:val="00521DC1"/>
-  </w:style>
-  <w:style w:type="character" w:styleId="Nmerodepgina">
+    <w:basedOn w:val="Policepardfaut"/>
+    <w:semiHidden/>
+  </w:style>
+  <w:style w:type="character" w:styleId="Numrodepage">
     <w:name w:val="page number"/>
     <w:aliases w:val="7_G"/>
     <w:qFormat/>
-    <w:rsid w:val="00521DC1"/>
     <w:rPr>
       <w:b/>
       <w:sz w:val="18"/>
     </w:rPr>
   </w:style>
-  <w:style w:type="character" w:styleId="Refdenotaalfinal">
+  <w:style w:type="character" w:styleId="Appeldenotedefin">
     <w:name w:val="endnote reference"/>
     <w:aliases w:val="1_G"/>
     <w:qFormat/>
-    <w:rsid w:val="00521DC1"/>
     <w:rPr>
       <w:rFonts w:ascii="Times New Roman" w:hAnsi="Times New Roman"/>
       <w:sz w:val="18"/>
       <w:vertAlign w:val="superscript"/>
     </w:rPr>
   </w:style>
-  <w:style w:type="paragraph" w:styleId="Remitedesobre">
+  <w:style w:type="paragraph" w:styleId="Adresseexpditeur">
     <w:name w:val="envelope return"/>
     <w:basedOn w:val="Normal"/>
     <w:semiHidden/>
-    <w:rsid w:val="00521DC1"/>
     <w:rPr>
       <w:rFonts w:ascii="Arial" w:hAnsi="Arial" w:cs="Arial"/>
     </w:rPr>
   </w:style>
-  <w:style w:type="paragraph" w:styleId="Saludo">
+  <w:style w:type="paragraph" w:styleId="Salutations">
     <w:name w:val="Salutation"/>
     <w:basedOn w:val="Normal"/>
     <w:next w:val="Normal"/>
     <w:semiHidden/>
-    <w:rsid w:val="00521DC1"/>
-  </w:style>
-  <w:style w:type="paragraph" w:styleId="Sangra2detindependiente">
+  </w:style>
+  <w:style w:type="paragraph" w:styleId="Retraitcorpsdetexte2">
     <w:name w:val="Body Text Indent 2"/>
     <w:basedOn w:val="Normal"/>
     <w:semiHidden/>
-    <w:rsid w:val="00521DC1"/>
     <w:pPr>
       <w:spacing w:after="120" w:line="480" w:lineRule="auto"/>
       <w:ind w:left="283"/>
     </w:pPr>
   </w:style>
-  <w:style w:type="paragraph" w:styleId="Sangra3detindependiente">
+  <w:style w:type="paragraph" w:styleId="Retraitcorpsdetexte3">
     <w:name w:val="Body Text Indent 3"/>
     <w:basedOn w:val="Normal"/>
     <w:semiHidden/>
-    <w:rsid w:val="00521DC1"/>
     <w:pPr>
       <w:spacing w:after="120"/>
       <w:ind w:left="283"/>
@@ -3669,30 +3598,27 @@
       <w:szCs w:val="16"/>
     </w:rPr>
   </w:style>
-  <w:style w:type="paragraph" w:styleId="Sangradetextonormal">
+  <w:style w:type="paragraph" w:styleId="Retraitcorpsdetexte">
     <w:name w:val="Body Text Indent"/>
     <w:basedOn w:val="Normal"/>
     <w:semiHidden/>
-    <w:rsid w:val="00521DC1"/>
     <w:pPr>
       <w:spacing w:after="120"/>
       <w:ind w:left="283"/>
     </w:pPr>
   </w:style>
-  <w:style w:type="paragraph" w:styleId="Sangranormal">
+  <w:style w:type="paragraph" w:styleId="Retraitnormal">
     <w:name w:val="Normal Indent"/>
     <w:basedOn w:val="Normal"/>
     <w:semiHidden/>
-    <w:rsid w:val="00521DC1"/>
     <w:pPr>
       <w:ind w:left="567"/>
     </w:pPr>
   </w:style>
-  <w:style w:type="paragraph" w:styleId="Subttulo">
+  <w:style w:type="paragraph" w:styleId="Sous-titre">
     <w:name w:val="Subtitle"/>
     <w:basedOn w:val="Normal"/>
     <w:semiHidden/>
-    <w:rsid w:val="00521DC1"/>
     <w:pPr>
       <w:spacing w:after="60"/>
       <w:jc w:val="center"/>
@@ -3704,11 +3630,10 @@
       <w:szCs w:val="24"/>
     </w:rPr>
   </w:style>
-  <w:style w:type="table" w:styleId="Tablabsica1">
+  <w:style w:type="table" w:styleId="Tableausimple1">
     <w:name w:val="Table Simple 1"/>
-    <w:basedOn w:val="Tablanormal"/>
-    <w:semiHidden/>
-    <w:rsid w:val="00521DC1"/>
+    <w:basedOn w:val="TableauNormal"/>
+    <w:semiHidden/>
     <w:pPr>
       <w:spacing w:line="240" w:lineRule="atLeast"/>
     </w:pPr>
@@ -3745,11 +3670,10 @@
       </w:tcPr>
     </w:tblStylePr>
   </w:style>
-  <w:style w:type="table" w:styleId="Tablabsica2">
+  <w:style w:type="table" w:styleId="Tableausimple2">
     <w:name w:val="Table Simple 2"/>
-    <w:basedOn w:val="Tablanormal"/>
-    <w:semiHidden/>
-    <w:rsid w:val="00521DC1"/>
+    <w:basedOn w:val="TableauNormal"/>
+    <w:semiHidden/>
     <w:pPr>
       <w:spacing w:line="240" w:lineRule="atLeast"/>
     </w:pPr>
@@ -3843,11 +3767,10 @@
       </w:tcPr>
     </w:tblStylePr>
   </w:style>
-  <w:style w:type="table" w:styleId="Tablabsica3">
+  <w:style w:type="table" w:styleId="Tableausimple3">
     <w:name w:val="Table Simple 3"/>
-    <w:basedOn w:val="Tablanormal"/>
-    <w:semiHidden/>
-    <w:rsid w:val="00521DC1"/>
+    <w:basedOn w:val="TableauNormal"/>
+    <w:semiHidden/>
     <w:pPr>
       <w:spacing w:line="240" w:lineRule="atLeast"/>
     </w:pPr>
@@ -3881,11 +3804,10 @@
       </w:tcPr>
     </w:tblStylePr>
   </w:style>
-  <w:style w:type="table" w:styleId="Tablaclsica1">
+  <w:style w:type="table" w:styleId="Tableauclassique1">
     <w:name w:val="Table Classic 1"/>
-    <w:basedOn w:val="Tablanormal"/>
-    <w:semiHidden/>
-    <w:rsid w:val="00521DC1"/>
+    <w:basedOn w:val="TableauNormal"/>
+    <w:semiHidden/>
     <w:pPr>
       <w:spacing w:line="240" w:lineRule="atLeast"/>
     </w:pPr>
@@ -3967,11 +3889,10 @@
       </w:tcPr>
     </w:tblStylePr>
   </w:style>
-  <w:style w:type="table" w:styleId="Tablaclsica2">
+  <w:style w:type="table" w:styleId="Tableauclassique2">
     <w:name w:val="Table Classic 2"/>
-    <w:basedOn w:val="Tablanormal"/>
-    <w:semiHidden/>
-    <w:rsid w:val="00521DC1"/>
+    <w:basedOn w:val="TableauNormal"/>
+    <w:semiHidden/>
     <w:pPr>
       <w:spacing w:line="240" w:lineRule="atLeast"/>
     </w:pPr>
@@ -4061,11 +3982,10 @@
       </w:tcPr>
     </w:tblStylePr>
   </w:style>
-  <w:style w:type="table" w:styleId="Tablaclsica3">
+  <w:style w:type="table" w:styleId="Tableauclassique3">
     <w:name w:val="Table Classic 3"/>
-    <w:basedOn w:val="Tablanormal"/>
-    <w:semiHidden/>
-    <w:rsid w:val="00521DC1"/>
+    <w:basedOn w:val="TableauNormal"/>
+    <w:semiHidden/>
     <w:pPr>
       <w:spacing w:line="240" w:lineRule="atLeast"/>
     </w:pPr>
@@ -4131,11 +4051,10 @@
       </w:tcPr>
     </w:tblStylePr>
   </w:style>
-  <w:style w:type="table" w:styleId="Tablaclsica4">
+  <w:style w:type="table" w:styleId="Tableauclassique4">
     <w:name w:val="Table Classic 4"/>
-    <w:basedOn w:val="Tablanormal"/>
-    <w:semiHidden/>
-    <w:rsid w:val="00521DC1"/>
+    <w:basedOn w:val="TableauNormal"/>
+    <w:semiHidden/>
     <w:pPr>
       <w:spacing w:line="240" w:lineRule="atLeast"/>
     </w:pPr>
@@ -4224,11 +4143,10 @@
       </w:tcPr>
     </w:tblStylePr>
   </w:style>
-  <w:style w:type="table" w:styleId="Tablaconcolumnas1">
+  <w:style w:type="table" w:styleId="Colonnesdetableau1">
     <w:name w:val="Table Columns 1"/>
-    <w:basedOn w:val="Tablanormal"/>
-    <w:semiHidden/>
-    <w:rsid w:val="00521DC1"/>
+    <w:basedOn w:val="TableauNormal"/>
+    <w:semiHidden/>
     <w:pPr>
       <w:spacing w:line="240" w:lineRule="atLeast"/>
     </w:pPr>
@@ -4344,11 +4262,10 @@
       </w:tcPr>
     </w:tblStylePr>
   </w:style>
-  <w:style w:type="table" w:styleId="Tablaconcolumnas2">
+  <w:style w:type="table" w:styleId="Colonnesdetableau2">
     <w:name w:val="Table Columns 2"/>
-    <w:basedOn w:val="Tablanormal"/>
-    <w:semiHidden/>
-    <w:rsid w:val="00521DC1"/>
+    <w:basedOn w:val="TableauNormal"/>
+    <w:semiHidden/>
     <w:pPr>
       <w:spacing w:line="240" w:lineRule="atLeast"/>
     </w:pPr>
@@ -4458,11 +4375,10 @@
       </w:tcPr>
     </w:tblStylePr>
   </w:style>
-  <w:style w:type="table" w:styleId="Tablaconcolumnas3">
+  <w:style w:type="table" w:styleId="Colonnesdetableau3">
     <w:name w:val="Table Columns 3"/>
-    <w:basedOn w:val="Tablanormal"/>
-    <w:semiHidden/>
-    <w:rsid w:val="00521DC1"/>
+    <w:basedOn w:val="TableauNormal"/>
+    <w:semiHidden/>
     <w:pPr>
       <w:spacing w:line="240" w:lineRule="atLeast"/>
     </w:pPr>
@@ -4566,11 +4482,10 @@
       </w:tcPr>
     </w:tblStylePr>
   </w:style>
-  <w:style w:type="table" w:styleId="Tablaconcolumnas4">
+  <w:style w:type="table" w:styleId="Colonnesdetableau4">
     <w:name w:val="Table Columns 4"/>
-    <w:basedOn w:val="Tablanormal"/>
-    <w:semiHidden/>
-    <w:rsid w:val="00521DC1"/>
+    <w:basedOn w:val="TableauNormal"/>
+    <w:semiHidden/>
     <w:pPr>
       <w:spacing w:line="240" w:lineRule="atLeast"/>
     </w:pPr>
@@ -4638,11 +4553,10 @@
       </w:tcPr>
     </w:tblStylePr>
   </w:style>
-  <w:style w:type="table" w:styleId="Tablaconcolumnas5">
+  <w:style w:type="table" w:styleId="Colonnesdetableau5">
     <w:name w:val="Table Columns 5"/>
-    <w:basedOn w:val="Tablanormal"/>
-    <w:semiHidden/>
-    <w:rsid w:val="00521DC1"/>
+    <w:basedOn w:val="TableauNormal"/>
+    <w:semiHidden/>
     <w:pPr>
       <w:spacing w:line="240" w:lineRule="atLeast"/>
     </w:pPr>
@@ -4730,11 +4644,10 @@
       </w:rPr>
     </w:tblStylePr>
   </w:style>
-  <w:style w:type="table" w:styleId="Tablaconcuadrcula1">
+  <w:style w:type="table" w:styleId="Grilledetableau1">
     <w:name w:val="Table Grid 1"/>
-    <w:basedOn w:val="Tablanormal"/>
-    <w:semiHidden/>
-    <w:rsid w:val="00521DC1"/>
+    <w:basedOn w:val="TableauNormal"/>
+    <w:semiHidden/>
     <w:pPr>
       <w:spacing w:line="240" w:lineRule="atLeast"/>
     </w:pPr>
@@ -4781,11 +4694,10 @@
       </w:tcPr>
     </w:tblStylePr>
   </w:style>
-  <w:style w:type="table" w:styleId="Tablaconcuadrcula2">
+  <w:style w:type="table" w:styleId="Grilledetableau2">
     <w:name w:val="Table Grid 2"/>
-    <w:basedOn w:val="Tablanormal"/>
-    <w:semiHidden/>
-    <w:rsid w:val="00521DC1"/>
+    <w:basedOn w:val="TableauNormal"/>
+    <w:semiHidden/>
     <w:pPr>
       <w:spacing w:line="240" w:lineRule="atLeast"/>
     </w:pPr>
@@ -4855,11 +4767,10 @@
       </w:tcPr>
     </w:tblStylePr>
   </w:style>
-  <w:style w:type="table" w:styleId="Tablaconcuadrcula3">
+  <w:style w:type="table" w:styleId="Grilledetableau3">
     <w:name w:val="Table Grid 3"/>
-    <w:basedOn w:val="Tablanormal"/>
-    <w:semiHidden/>
-    <w:rsid w:val="00521DC1"/>
+    <w:basedOn w:val="TableauNormal"/>
+    <w:semiHidden/>
     <w:pPr>
       <w:spacing w:line="240" w:lineRule="atLeast"/>
     </w:pPr>
@@ -4916,11 +4827,10 @@
       </w:tcPr>
     </w:tblStylePr>
   </w:style>
-  <w:style w:type="table" w:styleId="Tablaconcuadrcula4">
+  <w:style w:type="table" w:styleId="Grilledetableau4">
     <w:name w:val="Table Grid 4"/>
-    <w:basedOn w:val="Tablanormal"/>
-    <w:semiHidden/>
-    <w:rsid w:val="00521DC1"/>
+    <w:basedOn w:val="TableauNormal"/>
+    <w:semiHidden/>
     <w:pPr>
       <w:spacing w:line="240" w:lineRule="atLeast"/>
     </w:pPr>
@@ -4983,11 +4893,10 @@
       </w:tcPr>
     </w:tblStylePr>
   </w:style>
-  <w:style w:type="table" w:styleId="Tablaconcuadrcula5">
+  <w:style w:type="table" w:styleId="Grilledetableau5">
     <w:name w:val="Table Grid 5"/>
-    <w:basedOn w:val="Tablanormal"/>
-    <w:semiHidden/>
-    <w:rsid w:val="00521DC1"/>
+    <w:basedOn w:val="TableauNormal"/>
+    <w:semiHidden/>
     <w:pPr>
       <w:spacing w:line="240" w:lineRule="atLeast"/>
     </w:pPr>
@@ -5053,11 +4962,10 @@
       </w:tcPr>
     </w:tblStylePr>
   </w:style>
-  <w:style w:type="table" w:styleId="Tablaconcuadrcula6">
+  <w:style w:type="table" w:styleId="Grilledetableau6">
     <w:name w:val="Table Grid 6"/>
-    <w:basedOn w:val="Tablanormal"/>
-    <w:semiHidden/>
-    <w:rsid w:val="00521DC1"/>
+    <w:basedOn w:val="TableauNormal"/>
+    <w:semiHidden/>
     <w:pPr>
       <w:spacing w:line="240" w:lineRule="atLeast"/>
     </w:pPr>
@@ -5126,11 +5034,10 @@
       </w:tcPr>
     </w:tblStylePr>
   </w:style>
-  <w:style w:type="table" w:styleId="Tablaconcuadrcula7">
+  <w:style w:type="table" w:styleId="Grilledetableau7">
     <w:name w:val="Table Grid 7"/>
-    <w:basedOn w:val="Tablanormal"/>
-    <w:semiHidden/>
-    <w:rsid w:val="00521DC1"/>
+    <w:basedOn w:val="TableauNormal"/>
+    <w:semiHidden/>
     <w:pPr>
       <w:spacing w:line="240" w:lineRule="atLeast"/>
     </w:pPr>
@@ -5216,11 +5123,10 @@
       </w:tcPr>
     </w:tblStylePr>
   </w:style>
-  <w:style w:type="table" w:styleId="Tablaconcuadrcula8">
+  <w:style w:type="table" w:styleId="Grilledetableau8">
     <w:name w:val="Table Grid 8"/>
-    <w:basedOn w:val="Tablanormal"/>
-    <w:semiHidden/>
-    <w:rsid w:val="00521DC1"/>
+    <w:basedOn w:val="TableauNormal"/>
+    <w:semiHidden/>
     <w:pPr>
       <w:spacing w:line="240" w:lineRule="atLeast"/>
     </w:pPr>
@@ -5284,11 +5190,10 @@
       </w:tcPr>
     </w:tblStylePr>
   </w:style>
-  <w:style w:type="table" w:styleId="Tablaconefectos3D1">
+  <w:style w:type="table" w:styleId="Effetsdetableau3D1">
     <w:name w:val="Table 3D effects 1"/>
-    <w:basedOn w:val="Tablanormal"/>
-    <w:semiHidden/>
-    <w:rsid w:val="00521DC1"/>
+    <w:basedOn w:val="TableauNormal"/>
+    <w:semiHidden/>
     <w:pPr>
       <w:spacing w:line="240" w:lineRule="atLeast"/>
     </w:pPr>
@@ -5396,11 +5301,10 @@
       </w:tcPr>
     </w:tblStylePr>
   </w:style>
-  <w:style w:type="table" w:styleId="Tablaconefectos3D2">
+  <w:style w:type="table" w:styleId="Effetsdetableau3D2">
     <w:name w:val="Table 3D effects 2"/>
-    <w:basedOn w:val="Tablanormal"/>
-    <w:semiHidden/>
-    <w:rsid w:val="00521DC1"/>
+    <w:basedOn w:val="TableauNormal"/>
+    <w:semiHidden/>
     <w:pPr>
       <w:spacing w:line="240" w:lineRule="atLeast"/>
     </w:pPr>
@@ -5473,11 +5377,10 @@
       </w:tcPr>
     </w:tblStylePr>
   </w:style>
-  <w:style w:type="table" w:styleId="Tablaconefectos3D3">
+  <w:style w:type="table" w:styleId="Effetsdetableau3D3">
     <w:name w:val="Table 3D effects 3"/>
-    <w:basedOn w:val="Tablanormal"/>
-    <w:semiHidden/>
-    <w:rsid w:val="00521DC1"/>
+    <w:basedOn w:val="TableauNormal"/>
+    <w:semiHidden/>
     <w:pPr>
       <w:spacing w:line="240" w:lineRule="atLeast"/>
     </w:pPr>
@@ -5566,11 +5469,10 @@
       </w:tcPr>
     </w:tblStylePr>
   </w:style>
-  <w:style w:type="table" w:styleId="Tablaconlista1">
+  <w:style w:type="table" w:styleId="Tableauliste1">
     <w:name w:val="Table List 1"/>
-    <w:basedOn w:val="Tablanormal"/>
-    <w:semiHidden/>
-    <w:rsid w:val="00521DC1"/>
+    <w:basedOn w:val="TableauNormal"/>
+    <w:semiHidden/>
     <w:pPr>
       <w:spacing w:line="240" w:lineRule="atLeast"/>
     </w:pPr>
@@ -5653,11 +5555,10 @@
       </w:tcPr>
     </w:tblStylePr>
   </w:style>
-  <w:style w:type="table" w:styleId="Tablaconlista2">
+  <w:style w:type="table" w:styleId="Tableauliste2">
     <w:name w:val="Table List 2"/>
-    <w:basedOn w:val="Tablanormal"/>
-    <w:semiHidden/>
-    <w:rsid w:val="00521DC1"/>
+    <w:basedOn w:val="TableauNormal"/>
+    <w:semiHidden/>
     <w:pPr>
       <w:spacing w:line="240" w:lineRule="atLeast"/>
     </w:pPr>
@@ -5735,11 +5636,10 @@
       </w:tcPr>
     </w:tblStylePr>
   </w:style>
-  <w:style w:type="table" w:styleId="Tablaconlista3">
+  <w:style w:type="table" w:styleId="Tableauliste3">
     <w:name w:val="Table List 3"/>
-    <w:basedOn w:val="Tablanormal"/>
-    <w:semiHidden/>
-    <w:rsid w:val="00521DC1"/>
+    <w:basedOn w:val="TableauNormal"/>
+    <w:semiHidden/>
     <w:pPr>
       <w:spacing w:line="240" w:lineRule="atLeast"/>
     </w:pPr>
@@ -5796,11 +5696,10 @@
       </w:tcPr>
     </w:tblStylePr>
   </w:style>
-  <w:style w:type="table" w:styleId="Tablaconlista4">
+  <w:style w:type="table" w:styleId="Tableauliste4">
     <w:name w:val="Table List 4"/>
-    <w:basedOn w:val="Tablanormal"/>
-    <w:semiHidden/>
-    <w:rsid w:val="00521DC1"/>
+    <w:basedOn w:val="TableauNormal"/>
+    <w:semiHidden/>
     <w:pPr>
       <w:spacing w:line="240" w:lineRule="atLeast"/>
     </w:pPr>
@@ -5836,11 +5735,10 @@
       </w:tcPr>
     </w:tblStylePr>
   </w:style>
-  <w:style w:type="table" w:styleId="Tablaconlista5">
+  <w:style w:type="table" w:styleId="Tableauliste5">
     <w:name w:val="Table List 5"/>
-    <w:basedOn w:val="Tablanormal"/>
-    <w:semiHidden/>
-    <w:rsid w:val="00521DC1"/>
+    <w:basedOn w:val="TableauNormal"/>
+    <w:semiHidden/>
     <w:pPr>
       <w:spacing w:line="240" w:lineRule="atLeast"/>
     </w:pPr>
@@ -5887,11 +5785,10 @@
       </w:tcPr>
     </w:tblStylePr>
   </w:style>
-  <w:style w:type="table" w:styleId="Tablaconlista6">
+  <w:style w:type="table" w:styleId="Tableauliste6">
     <w:name w:val="Table List 6"/>
-    <w:basedOn w:val="Tablanormal"/>
-    <w:semiHidden/>
-    <w:rsid w:val="00521DC1"/>
+    <w:basedOn w:val="TableauNormal"/>
+    <w:semiHidden/>
     <w:pPr>
       <w:spacing w:line="240" w:lineRule="atLeast"/>
     </w:pPr>
@@ -5949,11 +5846,10 @@
       </w:tcPr>
     </w:tblStylePr>
   </w:style>
-  <w:style w:type="table" w:styleId="Tablaconlista7">
+  <w:style w:type="table" w:styleId="Tableauliste7">
     <w:name w:val="Table List 7"/>
-    <w:basedOn w:val="Tablanormal"/>
-    <w:semiHidden/>
-    <w:rsid w:val="00521DC1"/>
+    <w:basedOn w:val="TableauNormal"/>
+    <w:semiHidden/>
     <w:pPr>
       <w:spacing w:line="240" w:lineRule="atLeast"/>
     </w:pPr>
@@ -6049,11 +5945,10 @@
       </w:tcPr>
     </w:tblStylePr>
   </w:style>
-  <w:style w:type="table" w:styleId="Tablaconlista8">
+  <w:style w:type="table" w:styleId="Tableauliste8">
     <w:name w:val="Table List 8"/>
-    <w:basedOn w:val="Tablanormal"/>
-    <w:semiHidden/>
-    <w:rsid w:val="00521DC1"/>
+    <w:basedOn w:val="TableauNormal"/>
+    <w:semiHidden/>
     <w:pPr>
       <w:spacing w:line="240" w:lineRule="atLeast"/>
     </w:pPr>
@@ -6151,11 +6046,10 @@
       </w:tcPr>
     </w:tblStylePr>
   </w:style>
-  <w:style w:type="table" w:styleId="Tablacontema">
+  <w:style w:type="table" w:styleId="Thmedutableau">
     <w:name w:val="Table Theme"/>
-    <w:basedOn w:val="Tablanormal"/>
-    <w:semiHidden/>
-    <w:rsid w:val="00521DC1"/>
+    <w:basedOn w:val="TableauNormal"/>
+    <w:semiHidden/>
     <w:pPr>
       <w:spacing w:line="240" w:lineRule="atLeast"/>
     </w:pPr>
@@ -6173,11 +6067,10 @@
       </w:tblBorders>
     </w:tblPr>
   </w:style>
-  <w:style w:type="table" w:styleId="Tablaelegante">
+  <w:style w:type="table" w:styleId="Tableaulgant">
     <w:name w:val="Table Elegant"/>
-    <w:basedOn w:val="Tablanormal"/>
-    <w:semiHidden/>
-    <w:rsid w:val="00521DC1"/>
+    <w:basedOn w:val="TableauNormal"/>
+    <w:semiHidden/>
     <w:pPr>
       <w:spacing w:line="240" w:lineRule="atLeast"/>
     </w:pPr>
@@ -6211,11 +6104,10 @@
       </w:tcPr>
     </w:tblStylePr>
   </w:style>
-  <w:style w:type="table" w:styleId="Tablamoderna">
+  <w:style w:type="table" w:styleId="Tableaucontemporain">
     <w:name w:val="Table Contemporary"/>
-    <w:basedOn w:val="Tablanormal"/>
-    <w:semiHidden/>
-    <w:rsid w:val="00521DC1"/>
+    <w:basedOn w:val="TableauNormal"/>
+    <w:semiHidden/>
     <w:pPr>
       <w:spacing w:line="240" w:lineRule="atLeast"/>
     </w:pPr>
@@ -6271,11 +6163,10 @@
       </w:tcPr>
     </w:tblStylePr>
   </w:style>
-  <w:style w:type="table" w:styleId="Tablaprofesional">
+  <w:style w:type="table" w:styleId="Tableauprofessionnel">
     <w:name w:val="Table Professional"/>
-    <w:basedOn w:val="Tablanormal"/>
-    <w:semiHidden/>
-    <w:rsid w:val="00521DC1"/>
+    <w:basedOn w:val="TableauNormal"/>
+    <w:semiHidden/>
     <w:pPr>
       <w:spacing w:line="240" w:lineRule="atLeast"/>
     </w:pPr>
@@ -6311,11 +6202,10 @@
       </w:tcPr>
     </w:tblStylePr>
   </w:style>
-  <w:style w:type="table" w:styleId="Tablasutil1">
+  <w:style w:type="table" w:styleId="Tableauple1">
     <w:name w:val="Table Subtle 1"/>
-    <w:basedOn w:val="Tablanormal"/>
-    <w:semiHidden/>
-    <w:rsid w:val="00521DC1"/>
+    <w:basedOn w:val="TableauNormal"/>
+    <w:semiHidden/>
     <w:pPr>
       <w:spacing w:line="240" w:lineRule="atLeast"/>
     </w:pPr>
@@ -6405,11 +6295,10 @@
       </w:tcPr>
     </w:tblStylePr>
   </w:style>
-  <w:style w:type="table" w:styleId="Tablasutil2">
+  <w:style w:type="table" w:styleId="Tableauple2">
     <w:name w:val="Table Subtle 2"/>
-    <w:basedOn w:val="Tablanormal"/>
-    <w:semiHidden/>
-    <w:rsid w:val="00521DC1"/>
+    <w:basedOn w:val="TableauNormal"/>
+    <w:semiHidden/>
     <w:pPr>
       <w:spacing w:line="240" w:lineRule="atLeast"/>
     </w:pPr>
@@ -6491,11 +6380,10 @@
       </w:tcPr>
     </w:tblStylePr>
   </w:style>
-  <w:style w:type="table" w:styleId="Tablavistosa1">
+  <w:style w:type="table" w:styleId="Tableaucolor1">
     <w:name w:val="Table Colorful 1"/>
-    <w:basedOn w:val="Tablanormal"/>
-    <w:semiHidden/>
-    <w:rsid w:val="00521DC1"/>
+    <w:basedOn w:val="TableauNormal"/>
+    <w:semiHidden/>
     <w:pPr>
       <w:spacing w:line="240" w:lineRule="atLeast"/>
     </w:pPr>
@@ -6573,11 +6461,10 @@
       </w:tcPr>
     </w:tblStylePr>
   </w:style>
-  <w:style w:type="table" w:styleId="Tablavistosa2">
+  <w:style w:type="table" w:styleId="Tableaucolor2">
     <w:name w:val="Table Colorful 2"/>
-    <w:basedOn w:val="Tablanormal"/>
-    <w:semiHidden/>
-    <w:rsid w:val="00521DC1"/>
+    <w:basedOn w:val="TableauNormal"/>
+    <w:semiHidden/>
     <w:pPr>
       <w:spacing w:line="240" w:lineRule="atLeast"/>
     </w:pPr>
@@ -6651,11 +6538,10 @@
       </w:tcPr>
     </w:tblStylePr>
   </w:style>
-  <w:style w:type="table" w:styleId="Tablavistosa3">
+  <w:style w:type="table" w:styleId="Tableaucolor3">
     <w:name w:val="Table Colorful 3"/>
-    <w:basedOn w:val="Tablanormal"/>
-    <w:semiHidden/>
-    <w:rsid w:val="00521DC1"/>
+    <w:basedOn w:val="TableauNormal"/>
+    <w:semiHidden/>
     <w:pPr>
       <w:spacing w:line="240" w:lineRule="atLeast"/>
     </w:pPr>
@@ -6713,11 +6599,10 @@
       </w:tcPr>
     </w:tblStylePr>
   </w:style>
-  <w:style w:type="table" w:styleId="Tablaweb1">
+  <w:style w:type="table" w:styleId="Tableauweb1">
     <w:name w:val="Table Web 1"/>
-    <w:basedOn w:val="Tablanormal"/>
-    <w:semiHidden/>
-    <w:rsid w:val="00521DC1"/>
+    <w:basedOn w:val="TableauNormal"/>
+    <w:semiHidden/>
     <w:pPr>
       <w:spacing w:line="240" w:lineRule="atLeast"/>
     </w:pPr>
@@ -6754,11 +6639,10 @@
       </w:tcPr>
     </w:tblStylePr>
   </w:style>
-  <w:style w:type="table" w:styleId="Tablaweb2">
+  <w:style w:type="table" w:styleId="Tableauweb2">
     <w:name w:val="Table Web 2"/>
-    <w:basedOn w:val="Tablanormal"/>
-    <w:semiHidden/>
-    <w:rsid w:val="00521DC1"/>
+    <w:basedOn w:val="TableauNormal"/>
+    <w:semiHidden/>
     <w:pPr>
       <w:spacing w:line="240" w:lineRule="atLeast"/>
     </w:pPr>
@@ -6795,11 +6679,10 @@
       </w:tcPr>
     </w:tblStylePr>
   </w:style>
-  <w:style w:type="table" w:styleId="Tablaweb3">
+  <w:style w:type="table" w:styleId="Tableauweb3">
     <w:name w:val="Table Web 3"/>
-    <w:basedOn w:val="Tablanormal"/>
-    <w:semiHidden/>
-    <w:rsid w:val="00521DC1"/>
+    <w:basedOn w:val="TableauNormal"/>
+    <w:semiHidden/>
     <w:pPr>
       <w:spacing w:line="240" w:lineRule="atLeast"/>
     </w:pPr>
@@ -6836,58 +6719,52 @@
       </w:tcPr>
     </w:tblStylePr>
   </w:style>
-  <w:style w:type="character" w:styleId="TecladoHTML">
+  <w:style w:type="character" w:styleId="ClavierHTML">
     <w:name w:val="HTML Keyboard"/>
     <w:semiHidden/>
-    <w:rsid w:val="00521DC1"/>
     <w:rPr>
       <w:rFonts w:ascii="Courier New" w:hAnsi="Courier New" w:cs="Courier New"/>
       <w:sz w:val="20"/>
       <w:szCs w:val="20"/>
     </w:rPr>
   </w:style>
-  <w:style w:type="paragraph" w:styleId="Textodebloque">
+  <w:style w:type="paragraph" w:styleId="Normalcentr">
     <w:name w:val="Block Text"/>
     <w:basedOn w:val="Normal"/>
     <w:semiHidden/>
-    <w:rsid w:val="00521DC1"/>
     <w:pPr>
       <w:spacing w:after="120"/>
       <w:ind w:left="1440" w:right="1440"/>
     </w:pPr>
   </w:style>
-  <w:style w:type="character" w:styleId="Textoennegrita">
+  <w:style w:type="character" w:styleId="lev">
     <w:name w:val="Strong"/>
     <w:semiHidden/>
-    <w:rsid w:val="00521DC1"/>
     <w:rPr>
       <w:b/>
       <w:bCs/>
     </w:rPr>
   </w:style>
-  <w:style w:type="paragraph" w:styleId="Textoindependiente">
+  <w:style w:type="paragraph" w:styleId="Corpsdetexte">
     <w:name w:val="Body Text"/>
     <w:basedOn w:val="Normal"/>
     <w:semiHidden/>
-    <w:rsid w:val="00521DC1"/>
     <w:pPr>
       <w:spacing w:after="120"/>
     </w:pPr>
   </w:style>
-  <w:style w:type="paragraph" w:styleId="Textoindependiente2">
+  <w:style w:type="paragraph" w:styleId="Corpsdetexte2">
     <w:name w:val="Body Text 2"/>
     <w:basedOn w:val="Normal"/>
     <w:semiHidden/>
-    <w:rsid w:val="00521DC1"/>
     <w:pPr>
       <w:spacing w:after="120" w:line="480" w:lineRule="auto"/>
     </w:pPr>
   </w:style>
-  <w:style w:type="paragraph" w:styleId="Textoindependiente3">
+  <w:style w:type="paragraph" w:styleId="Corpsdetexte3">
     <w:name w:val="Body Text 3"/>
     <w:basedOn w:val="Normal"/>
     <w:semiHidden/>
-    <w:rsid w:val="00521DC1"/>
     <w:pPr>
       <w:spacing w:after="120"/>
     </w:pPr>
@@ -6896,45 +6773,40 @@
       <w:szCs w:val="16"/>
     </w:rPr>
   </w:style>
-  <w:style w:type="paragraph" w:styleId="Textoindependienteprimerasangra">
+  <w:style w:type="paragraph" w:styleId="Retrait1religne">
     <w:name w:val="Body Text First Indent"/>
-    <w:basedOn w:val="Textoindependiente"/>
-    <w:semiHidden/>
-    <w:rsid w:val="00521DC1"/>
+    <w:basedOn w:val="Corpsdetexte"/>
+    <w:semiHidden/>
     <w:pPr>
       <w:ind w:firstLine="210"/>
     </w:pPr>
   </w:style>
-  <w:style w:type="paragraph" w:styleId="Textoindependienteprimerasangra2">
+  <w:style w:type="paragraph" w:styleId="Retraitcorpset1relig">
     <w:name w:val="Body Text First Indent 2"/>
-    <w:basedOn w:val="Sangradetextonormal"/>
-    <w:semiHidden/>
-    <w:rsid w:val="00521DC1"/>
+    <w:basedOn w:val="Retraitcorpsdetexte"/>
+    <w:semiHidden/>
     <w:pPr>
       <w:ind w:firstLine="210"/>
     </w:pPr>
   </w:style>
-  <w:style w:type="paragraph" w:styleId="Textonotaalfinal">
+  <w:style w:type="paragraph" w:styleId="Notedefin">
     <w:name w:val="endnote text"/>
     <w:aliases w:val="2_G"/>
-    <w:basedOn w:val="Textonotapie"/>
+    <w:basedOn w:val="Notedebasdepage"/>
     <w:qFormat/>
-    <w:rsid w:val="00521DC1"/>
-  </w:style>
-  <w:style w:type="paragraph" w:styleId="Textosinformato">
+  </w:style>
+  <w:style w:type="paragraph" w:styleId="Textebrut">
     <w:name w:val="Plain Text"/>
     <w:basedOn w:val="Normal"/>
     <w:semiHidden/>
-    <w:rsid w:val="00521DC1"/>
     <w:rPr>
       <w:rFonts w:ascii="Courier New" w:hAnsi="Courier New" w:cs="Courier New"/>
     </w:rPr>
   </w:style>
-  <w:style w:type="paragraph" w:styleId="Ttulo">
+  <w:style w:type="paragraph" w:styleId="Titre">
     <w:name w:val="Title"/>
     <w:basedOn w:val="Normal"/>
     <w:semiHidden/>
-    <w:rsid w:val="00521DC1"/>
     <w:pPr>
       <w:spacing w:before="240" w:after="60"/>
       <w:jc w:val="center"/>
@@ -6952,7 +6824,6 @@
   <w:style w:type="character" w:styleId="VariableHTML">
     <w:name w:val="HTML Variable"/>
     <w:semiHidden/>
-    <w:rsid w:val="00521DC1"/>
     <w:rPr>
       <w:i/>
       <w:iCs/>
@@ -6962,7 +6833,6 @@
     <w:name w:val="_Bullet 1_G"/>
     <w:basedOn w:val="Normal"/>
     <w:qFormat/>
-    <w:rsid w:val="00521DC1"/>
     <w:pPr>
       <w:numPr>
         <w:numId w:val="16"/>
@@ -6979,7 +6849,6 @@
     <w:name w:val="_Bullet 2_G"/>
     <w:basedOn w:val="Normal"/>
     <w:qFormat/>
-    <w:rsid w:val="00521DC1"/>
     <w:pPr>
       <w:numPr>
         <w:numId w:val="17"/>
@@ -6989,12 +6858,11 @@
       <w:jc w:val="both"/>
     </w:pPr>
   </w:style>
-  <w:style w:type="paragraph" w:styleId="Textodeglobo">
+  <w:style w:type="paragraph" w:styleId="Textedebulles">
     <w:name w:val="Balloon Text"/>
     <w:basedOn w:val="Normal"/>
-    <w:link w:val="TextodegloboCar"/>
-    <w:semiHidden/>
-    <w:rsid w:val="00A44B2D"/>
+    <w:link w:val="TextedebullesCar"/>
+    <w:semiHidden/>
     <w:pPr>
       <w:spacing w:line="240" w:lineRule="auto"/>
     </w:pPr>
@@ -7004,12 +6872,11 @@
       <w:szCs w:val="16"/>
     </w:rPr>
   </w:style>
-  <w:style w:type="character" w:customStyle="1" w:styleId="TextodegloboCar">
-    <w:name w:val="Texto de globo Car"/>
-    <w:basedOn w:val="Fuentedeprrafopredeter"/>
-    <w:link w:val="Textodeglobo"/>
-    <w:semiHidden/>
-    <w:rsid w:val="00521DC1"/>
+  <w:style w:type="character" w:customStyle="1" w:styleId="TextedebullesCar">
+    <w:name w:val="Texte de bulles Car"/>
+    <w:basedOn w:val="Policepardfaut"/>
+    <w:link w:val="Textedebulles"/>
+    <w:semiHidden/>
     <w:rPr>
       <w:rFonts w:ascii="Tahoma" w:hAnsi="Tahoma" w:cs="Tahoma"/>
       <w:sz w:val="16"/>
@@ -7017,14 +6884,13 @@
       <w:lang w:val="es-ES" w:eastAsia="es-ES"/>
     </w:rPr>
   </w:style>
-  <w:style w:type="paragraph" w:styleId="Citadestacada">
+  <w:style w:type="paragraph" w:styleId="Citationintense">
     <w:name w:val="Intense Quote"/>
     <w:basedOn w:val="Normal"/>
     <w:next w:val="Normal"/>
-    <w:link w:val="CitadestacadaCar"/>
+    <w:link w:val="CitationintenseCar"/>
     <w:uiPriority w:val="30"/>
     <w:semiHidden/>
-    <w:rsid w:val="00521DC1"/>
     <w:pPr>
       <w:pBdr>
         <w:bottom w:val="single" w:sz="4" w:space="4" w:color="4F81BD"/>
@@ -7040,12 +6906,11 @@
       <w:color w:val="4F81BD"/>
     </w:rPr>
   </w:style>
-  <w:style w:type="character" w:customStyle="1" w:styleId="CitadestacadaCar">
-    <w:name w:val="Cita destacada Car"/>
-    <w:link w:val="Citadestacada"/>
+  <w:style w:type="character" w:customStyle="1" w:styleId="CitationintenseCar">
+    <w:name w:val="Citation intense Car"/>
+    <w:link w:val="Citationintense"/>
     <w:uiPriority w:val="30"/>
     <w:semiHidden/>
-    <w:rsid w:val="00521DC1"/>
     <w:rPr>
       <w:b/>
       <w:bCs/>
@@ -7055,11 +6920,10 @@
       <w:lang w:val="es-ES" w:eastAsia="es-ES"/>
     </w:rPr>
   </w:style>
-  <w:style w:type="character" w:styleId="nfasisintenso">
+  <w:style w:type="character" w:styleId="Emphaseintense">
     <w:name w:val="Intense Emphasis"/>
     <w:uiPriority w:val="21"/>
     <w:semiHidden/>
-    <w:rsid w:val="00521DC1"/>
     <w:rPr>
       <w:b/>
       <w:bCs/>
@@ -7068,20 +6932,18 @@
       <w:color w:val="4F81BD"/>
     </w:rPr>
   </w:style>
-  <w:style w:type="character" w:customStyle="1" w:styleId="Ttulo1Car">
-    <w:name w:val="Título 1 Car"/>
+  <w:style w:type="character" w:customStyle="1" w:styleId="Titre1Car">
+    <w:name w:val="Titre 1 Car"/>
     <w:aliases w:val="Cuadro_G Car"/>
-    <w:basedOn w:val="Fuentedeprrafopredeter"/>
-    <w:link w:val="Ttulo1"/>
-    <w:rsid w:val="00521DC1"/>
+    <w:basedOn w:val="Policepardfaut"/>
+    <w:link w:val="Titre1"/>
     <w:rPr>
       <w:lang w:val="fr-CH" w:eastAsia="en-US"/>
     </w:rPr>
   </w:style>
-  <w:style w:type="table" w:customStyle="1" w:styleId="Tablaconcuadrcula10">
+  <w:style w:type="table" w:customStyle="1" w:styleId="Tablaconcuadrcula1">
     <w:name w:val="Tabla con cuadrícula1"/>
-    <w:basedOn w:val="Tablanormal"/>
-    <w:rsid w:val="002D4172"/>
+    <w:basedOn w:val="TableauNormal"/>
     <w:pPr>
       <w:suppressAutoHyphens/>
       <w:spacing w:line="240" w:lineRule="atLeast"/>
@@ -7110,7 +6972,6 @@
     <w:name w:val="_ParNo_G"/>
     <w:basedOn w:val="Normal"/>
     <w:qFormat/>
-    <w:rsid w:val="002D4172"/>
     <w:pPr>
       <w:numPr>
         <w:numId w:val="31"/>
@@ -7137,17 +6998,15 @@
   <w:style w:type="character" w:customStyle="1" w:styleId="SingleTxtGChar">
     <w:name w:val="_ Single Txt_G Char"/>
     <w:link w:val="SingleTxtG"/>
-    <w:rsid w:val="004E6A62"/>
     <w:rPr>
       <w:lang w:val="es-ES" w:eastAsia="es-ES"/>
     </w:rPr>
   </w:style>
-  <w:style w:type="character" w:customStyle="1" w:styleId="TextonotapieCar">
-    <w:name w:val="Texto nota pie Car"/>
+  <w:style w:type="character" w:customStyle="1" w:styleId="NotedebasdepageCar">
+    <w:name w:val="Note de bas de page Car"/>
     <w:aliases w:val="5_G Car,single space Car,ft Car,Footnote Text Char Char Char Car,Footnote Text Char Char Car,footnote text Char Car,single space Char Car,ft Char Char Char Car,ft Char Char Car,ft Char Car,FOOTNOTES Car,fn Car,Fußnote Car,F1 Car"/>
-    <w:link w:val="Textonotapie"/>
+    <w:link w:val="Notedebasdepage"/>
     <w:locked/>
-    <w:rsid w:val="003D01D8"/>
     <w:rPr>
       <w:sz w:val="18"/>
       <w:lang w:val="es-ES" w:eastAsia="es-ES"/>
@@ -7157,18 +7016,16 @@
     <w:name w:val="_ H_2/3_G Char"/>
     <w:link w:val="H23G"/>
     <w:locked/>
-    <w:rsid w:val="003D01D8"/>
     <w:rPr>
       <w:b/>
       <w:lang w:val="es-ES" w:eastAsia="es-ES"/>
     </w:rPr>
   </w:style>
-  <w:style w:type="character" w:customStyle="1" w:styleId="PiedepginaCar">
-    <w:name w:val="Pie de página Car"/>
+  <w:style w:type="character" w:customStyle="1" w:styleId="PieddepageCar">
+    <w:name w:val="Pied de page Car"/>
     <w:aliases w:val="3_G Car"/>
-    <w:basedOn w:val="Fuentedeprrafopredeter"/>
-    <w:link w:val="Piedepgina"/>
-    <w:rsid w:val="00997BEA"/>
+    <w:basedOn w:val="Policepardfaut"/>
+    <w:link w:val="Pieddepage"/>
     <w:rPr>
       <w:sz w:val="16"/>
       <w:lang w:val="es-ES" w:eastAsia="es-ES"/>
@@ -7467,7 +7324,7 @@
 </file>
 
 <file path=customXml/itemProps1.xml><?xml version="1.0" encoding="utf-8"?>
-<ds:datastoreItem xmlns:ds="http://schemas.openxmlformats.org/officeDocument/2006/customXml" ds:itemID="{98B6BC38-AC94-4800-B68F-69E7DC8058EC}">
+<ds:datastoreItem xmlns:ds="http://schemas.openxmlformats.org/officeDocument/2006/customXml" ds:itemID="{CF37DB47-DBA6-44A9-ABCF-0884D045A4D9}">
   <ds:schemaRefs>
     <ds:schemaRef ds:uri="http://schemas.openxmlformats.org/officeDocument/2006/bibliography"/>
   </ds:schemaRefs>
